--- a/TEMP/input/p082v_GC_FP_+_MHS+_G4/tcn_p082v.docx
+++ b/TEMP/input/p082v_GC_FP_+_MHS+_G4/tcn_p082v.docx
@@ -5770,36 +5770,14 @@
     <w:rPrDefault>
       <w:rPr>
         <w:rFonts w:ascii="Arial" w:cs="Arial" w:eastAsia="Arial" w:hAnsi="Arial"/>
-        <w:b w:val="0"/>
-        <w:i w:val="0"/>
-        <w:smallCaps w:val="0"/>
-        <w:strike w:val="0"/>
-        <w:color w:val="000000"/>
         <w:sz w:val="22"/>
         <w:szCs w:val="22"/>
-        <w:u w:val="none"/>
-        <w:shd w:fill="auto" w:val="clear"/>
-        <w:vertAlign w:val="baseline"/>
         <w:lang w:val="en"/>
       </w:rPr>
     </w:rPrDefault>
     <w:pPrDefault>
       <w:pPr>
-        <w:keepNext w:val="0"/>
-        <w:keepLines w:val="0"/>
-        <w:widowControl w:val="1"/>
-        <w:pBdr>
-          <w:top w:space="0" w:sz="0" w:val="nil"/>
-          <w:left w:space="0" w:sz="0" w:val="nil"/>
-          <w:bottom w:space="0" w:sz="0" w:val="nil"/>
-          <w:right w:space="0" w:sz="0" w:val="nil"/>
-          <w:between w:space="0" w:sz="0" w:val="nil"/>
-        </w:pBdr>
-        <w:shd w:fill="auto" w:val="clear"/>
-        <w:spacing w:after="0" w:before="0" w:line="276" w:lineRule="auto"/>
-        <w:ind w:left="0" w:right="0" w:firstLine="0"/>
-        <w:contextualSpacing w:val="0"/>
-        <w:jc w:val="left"/>
+        <w:spacing w:line="276" w:lineRule="auto"/>
       </w:pPr>
     </w:pPrDefault>
   </w:docDefaults>

--- a/TEMP/input/p082v_GC_FP_+_MHS+_G4/tcn_p082v.docx
+++ b/TEMP/input/p082v_GC_FP_+_MHS+_G4/tcn_p082v.docx
@@ -538,7 +538,46 @@
           <w:color w:val="000000"/>
           <w:rtl w:val="0"/>
         </w:rPr>
-        <w:t xml:space="preserve">qui est un beau secret.</w:t>
+        <w:t xml:space="preserve">qui est un </w:t>
+      </w:r>
+      <w:r>
+        <w:rPr>
+          <w:rFonts w:ascii="Courier New" w:cs="Courier New" w:eastAsia="Courier New" w:hAnsi="Courier New"/>
+          <w:color w:val="a91111"/>
+          <w:sz w:val="18"/>
+          <w:szCs w:val="18"/>
+          <w:rtl w:val="0"/>
+        </w:rPr>
+        <w:t xml:space="preserve">&lt;del&gt;</w:t>
+      </w:r>
+      <w:r>
+        <w:rPr>
+          <w:rtl w:val="0"/>
+        </w:rPr>
+        <w:t xml:space="preserve">p</w:t>
+      </w:r>
+      <w:r>
+        <w:rPr>
+          <w:rtl w:val="0"/>
+        </w:rPr>
+        <w:t xml:space="preserve">a</w:t>
+      </w:r>
+      <w:r>
+        <w:rPr>
+          <w:rFonts w:ascii="Courier New" w:cs="Courier New" w:eastAsia="Courier New" w:hAnsi="Courier New"/>
+          <w:color w:val="a91111"/>
+          <w:sz w:val="18"/>
+          <w:szCs w:val="18"/>
+          <w:rtl w:val="0"/>
+        </w:rPr>
+        <w:t xml:space="preserve">&lt;/del&gt; </w:t>
+      </w:r>
+      <w:r>
+        <w:rPr>
+          <w:color w:val="000000"/>
+          <w:rtl w:val="0"/>
+        </w:rPr>
+        <w:t xml:space="preserve">beau secret.</w:t>
       </w:r>
       <w:r>
         <w:rPr>

--- a/TEMP/input/p082v_GC_FP_+_MHS+_G4/tcn_p082v.docx
+++ b/TEMP/input/p082v_GC_FP_+_MHS+_G4/tcn_p082v.docx
@@ -175,24 +175,7 @@
           <w:szCs w:val="18"/>
           <w:rtl w:val="0"/>
         </w:rPr>
-        <w:t xml:space="preserve">&lt;id&gt;</w:t>
-      </w:r>
-      <w:r>
-        <w:rPr>
-          <w:color w:val="000000"/>
-          <w:rtl w:val="0"/>
-        </w:rPr>
-        <w:t xml:space="preserve">p082v_1</w:t>
-      </w:r>
-      <w:r>
-        <w:rPr>
-          <w:rFonts w:ascii="Courier New" w:cs="Courier New" w:eastAsia="Courier New" w:hAnsi="Courier New"/>
-          <w:color w:val="7f6000"/>
-          <w:sz w:val="18"/>
-          <w:szCs w:val="18"/>
-          <w:rtl w:val="0"/>
-        </w:rPr>
-        <w:t xml:space="preserve">&lt;/id&gt;</w:t>
+        <w:t xml:space="preserve">&lt;id&gt;p082v_1&lt;/id&gt;</w:t>
       </w:r>
       <w:r>
         <w:rPr>
@@ -856,15 +839,50 @@
           <w:szCs w:val="18"/>
           <w:rtl w:val="0"/>
         </w:rPr>
-        <w:t xml:space="preserve">&lt;id&gt;</w:t>
-      </w:r>
-      <w:r>
-        <w:rPr>
-          <w:color w:val="000000"/>
-          <w:rtl w:val="0"/>
-        </w:rPr>
-        <w:t xml:space="preserve">p082v_2</w:t>
-      </w:r>
+        <w:t xml:space="preserve">&lt;id&gt;p082v_2&lt;/id&gt;</w:t>
+      </w:r>
+      <w:r>
+        <w:rPr>
+          <w:rtl w:val="0"/>
+        </w:rPr>
+      </w:r>
+    </w:p>
+    <w:p>
+      <w:pPr>
+        <w:widowControl w:val="0"/>
+        <w:pBdr>
+          <w:top w:space="0" w:sz="0" w:val="nil"/>
+          <w:left w:space="0" w:sz="0" w:val="nil"/>
+          <w:bottom w:space="0" w:sz="0" w:val="nil"/>
+          <w:right w:space="0" w:sz="0" w:val="nil"/>
+          <w:between w:space="0" w:sz="0" w:val="nil"/>
+        </w:pBdr>
+        <w:shd w:fill="auto" w:val="clear"/>
+        <w:contextualSpacing w:val="0"/>
+        <w:rPr/>
+      </w:pPr>
+      <w:r>
+        <w:rPr>
+          <w:rtl w:val="0"/>
+        </w:rPr>
+      </w:r>
+    </w:p>
+    <w:p>
+      <w:pPr>
+        <w:widowControl w:val="0"/>
+        <w:pBdr>
+          <w:top w:space="0" w:sz="0" w:val="nil"/>
+          <w:left w:space="0" w:sz="0" w:val="nil"/>
+          <w:bottom w:space="0" w:sz="0" w:val="nil"/>
+          <w:right w:space="0" w:sz="0" w:val="nil"/>
+          <w:between w:space="0" w:sz="0" w:val="nil"/>
+        </w:pBdr>
+        <w:shd w:fill="auto" w:val="clear"/>
+        <w:contextualSpacing w:val="0"/>
+        <w:rPr>
+          <w:color w:val="000000"/>
+        </w:rPr>
+      </w:pPr>
       <w:r>
         <w:rPr>
           <w:rFonts w:ascii="Courier New" w:cs="Courier New" w:eastAsia="Courier New" w:hAnsi="Courier New"/>
@@ -873,8 +891,473 @@
           <w:szCs w:val="18"/>
           <w:rtl w:val="0"/>
         </w:rPr>
-        <w:t xml:space="preserve">&lt;/id&gt;</w:t>
-      </w:r>
+        <w:t xml:space="preserve">&lt;head&gt;</w:t>
+      </w:r>
+      <w:r>
+        <w:rPr>
+          <w:color w:val="000000"/>
+          <w:rtl w:val="0"/>
+        </w:rPr>
+        <w:t xml:space="preserve">Gecter </w:t>
+      </w:r>
+      <w:r>
+        <w:rPr>
+          <w:rFonts w:ascii="Courier New" w:cs="Courier New" w:eastAsia="Courier New" w:hAnsi="Courier New"/>
+          <w:color w:val="0000ff"/>
+          <w:sz w:val="18"/>
+          <w:szCs w:val="18"/>
+          <w:rtl w:val="0"/>
+        </w:rPr>
+        <w:t xml:space="preserve">&lt;m&gt;</w:t>
+      </w:r>
+      <w:r>
+        <w:rPr>
+          <w:color w:val="000000"/>
+          <w:rtl w:val="0"/>
+        </w:rPr>
+        <w:t xml:space="preserve">plomb</w:t>
+      </w:r>
+      <w:r>
+        <w:rPr>
+          <w:rFonts w:ascii="Courier New" w:cs="Courier New" w:eastAsia="Courier New" w:hAnsi="Courier New"/>
+          <w:color w:val="0000ff"/>
+          <w:sz w:val="18"/>
+          <w:szCs w:val="18"/>
+          <w:rtl w:val="0"/>
+        </w:rPr>
+        <w:t xml:space="preserve">&lt;/m&gt;</w:t>
+      </w:r>
+      <w:r>
+        <w:rPr>
+          <w:color w:val="000000"/>
+          <w:rtl w:val="0"/>
+        </w:rPr>
+        <w:t xml:space="preserve"> en </w:t>
+      </w:r>
+      <w:r>
+        <w:rPr>
+          <w:rFonts w:ascii="Courier New" w:cs="Courier New" w:eastAsia="Courier New" w:hAnsi="Courier New"/>
+          <w:color w:val="0000ff"/>
+          <w:sz w:val="18"/>
+          <w:szCs w:val="18"/>
+          <w:rtl w:val="0"/>
+        </w:rPr>
+        <w:t xml:space="preserve">&lt;m&gt;</w:t>
+      </w:r>
+      <w:r>
+        <w:rPr>
+          <w:color w:val="000000"/>
+          <w:rtl w:val="0"/>
+        </w:rPr>
+        <w:t xml:space="preserve">plomb</w:t>
+      </w:r>
+      <w:r>
+        <w:rPr>
+          <w:rFonts w:ascii="Courier New" w:cs="Courier New" w:eastAsia="Courier New" w:hAnsi="Courier New"/>
+          <w:color w:val="0000ff"/>
+          <w:sz w:val="18"/>
+          <w:szCs w:val="18"/>
+          <w:rtl w:val="0"/>
+        </w:rPr>
+        <w:t xml:space="preserve">&lt;/m&gt;</w:t>
+      </w:r>
+      <w:r>
+        <w:rPr>
+          <w:rFonts w:ascii="Courier New" w:cs="Courier New" w:eastAsia="Courier New" w:hAnsi="Courier New"/>
+          <w:color w:val="7f6000"/>
+          <w:sz w:val="18"/>
+          <w:szCs w:val="18"/>
+          <w:rtl w:val="0"/>
+        </w:rPr>
+        <w:t xml:space="preserve">&lt;/head&gt;</w:t>
+      </w:r>
+      <w:r>
+        <w:rPr>
+          <w:rtl w:val="0"/>
+        </w:rPr>
+      </w:r>
+    </w:p>
+    <w:p>
+      <w:pPr>
+        <w:widowControl w:val="0"/>
+        <w:pBdr>
+          <w:top w:space="0" w:sz="0" w:val="nil"/>
+          <w:left w:space="0" w:sz="0" w:val="nil"/>
+          <w:bottom w:space="0" w:sz="0" w:val="nil"/>
+          <w:right w:space="0" w:sz="0" w:val="nil"/>
+          <w:between w:space="0" w:sz="0" w:val="nil"/>
+        </w:pBdr>
+        <w:shd w:fill="auto" w:val="clear"/>
+        <w:contextualSpacing w:val="0"/>
+        <w:rPr>
+          <w:color w:val="000000"/>
+        </w:rPr>
+      </w:pPr>
+      <w:r>
+        <w:rPr>
+          <w:rtl w:val="0"/>
+        </w:rPr>
+      </w:r>
+    </w:p>
+    <w:p>
+      <w:pPr>
+        <w:widowControl w:val="0"/>
+        <w:pBdr>
+          <w:top w:space="0" w:sz="0" w:val="nil"/>
+          <w:left w:space="0" w:sz="0" w:val="nil"/>
+          <w:bottom w:space="0" w:sz="0" w:val="nil"/>
+          <w:right w:space="0" w:sz="0" w:val="nil"/>
+          <w:between w:space="0" w:sz="0" w:val="nil"/>
+        </w:pBdr>
+        <w:shd w:fill="auto" w:val="clear"/>
+        <w:contextualSpacing w:val="0"/>
+        <w:rPr>
+          <w:color w:val="000000"/>
+        </w:rPr>
+      </w:pPr>
+      <w:r>
+        <w:rPr>
+          <w:rFonts w:ascii="Courier New" w:cs="Courier New" w:eastAsia="Courier New" w:hAnsi="Courier New"/>
+          <w:color w:val="7f6000"/>
+          <w:sz w:val="18"/>
+          <w:szCs w:val="18"/>
+          <w:rtl w:val="0"/>
+        </w:rPr>
+        <w:t xml:space="preserve">&lt;ab&gt;</w:t>
+      </w:r>
+      <w:r>
+        <w:rPr>
+          <w:color w:val="000000"/>
+          <w:rtl w:val="0"/>
+        </w:rPr>
+        <w:t xml:space="preserve">Il y en ha qui font leurs caves de </w:t>
+      </w:r>
+      <w:r>
+        <w:rPr>
+          <w:rFonts w:ascii="Courier New" w:cs="Courier New" w:eastAsia="Courier New" w:hAnsi="Courier New"/>
+          <w:color w:val="0000ff"/>
+          <w:sz w:val="18"/>
+          <w:szCs w:val="18"/>
+          <w:rtl w:val="0"/>
+        </w:rPr>
+        <w:t xml:space="preserve">&lt;m&gt;</w:t>
+      </w:r>
+      <w:r>
+        <w:rPr>
+          <w:color w:val="000000"/>
+          <w:rtl w:val="0"/>
+        </w:rPr>
+        <w:t xml:space="preserve">plomb</w:t>
+      </w:r>
+      <w:r>
+        <w:rPr>
+          <w:rFonts w:ascii="Courier New" w:cs="Courier New" w:eastAsia="Courier New" w:hAnsi="Courier New"/>
+          <w:color w:val="0000ff"/>
+          <w:sz w:val="18"/>
+          <w:szCs w:val="18"/>
+          <w:rtl w:val="0"/>
+        </w:rPr>
+        <w:t xml:space="preserve">&lt;/m&gt;</w:t>
+      </w:r>
+      <w:r>
+        <w:rPr>
+          <w:color w:val="000000"/>
+          <w:rtl w:val="0"/>
+        </w:rPr>
+        <w:t xml:space="preserve"> espés puys</w:t>
+      </w:r>
+      <w:r>
+        <w:rPr>
+          <w:rFonts w:ascii="Courier New" w:cs="Courier New" w:eastAsia="Courier New" w:hAnsi="Courier New"/>
+          <w:color w:val="a9a9a9"/>
+          <w:sz w:val="18"/>
+          <w:szCs w:val="18"/>
+          <w:rtl w:val="0"/>
+        </w:rPr>
+        <w:t xml:space="preserve">&lt;lb/&gt;</w:t>
+      </w:r>
+      <w:r>
+        <w:rPr>
+          <w:color w:val="000000"/>
+          <w:rtl w:val="0"/>
+        </w:rPr>
+        <w:t xml:space="preserve"> </w:t>
+      </w:r>
+      <w:r>
+        <w:rPr>
+          <w:rtl w:val="0"/>
+        </w:rPr>
+      </w:r>
+    </w:p>
+    <w:p>
+      <w:pPr>
+        <w:widowControl w:val="0"/>
+        <w:pBdr>
+          <w:top w:space="0" w:sz="0" w:val="nil"/>
+          <w:left w:space="0" w:sz="0" w:val="nil"/>
+          <w:bottom w:space="0" w:sz="0" w:val="nil"/>
+          <w:right w:space="0" w:sz="0" w:val="nil"/>
+          <w:between w:space="0" w:sz="0" w:val="nil"/>
+        </w:pBdr>
+        <w:shd w:fill="auto" w:val="clear"/>
+        <w:contextualSpacing w:val="0"/>
+        <w:rPr>
+          <w:rFonts w:ascii="Courier New" w:cs="Courier New" w:eastAsia="Courier New" w:hAnsi="Courier New"/>
+          <w:color w:val="a9a9a9"/>
+          <w:sz w:val="18"/>
+          <w:szCs w:val="18"/>
+        </w:rPr>
+      </w:pPr>
+      <w:r>
+        <w:rPr>
+          <w:color w:val="000000"/>
+          <w:rtl w:val="0"/>
+        </w:rPr>
+        <w:t xml:space="preserve">y gectent </w:t>
+      </w:r>
+      <w:r>
+        <w:rPr>
+          <w:rFonts w:ascii="Courier New" w:cs="Courier New" w:eastAsia="Courier New" w:hAnsi="Courier New"/>
+          <w:color w:val="0000ff"/>
+          <w:sz w:val="18"/>
+          <w:szCs w:val="18"/>
+          <w:rtl w:val="0"/>
+        </w:rPr>
+        <w:t xml:space="preserve">&lt;m&gt;</w:t>
+      </w:r>
+      <w:r>
+        <w:rPr>
+          <w:color w:val="000000"/>
+          <w:rtl w:val="0"/>
+        </w:rPr>
+        <w:t xml:space="preserve">plomb</w:t>
+      </w:r>
+      <w:r>
+        <w:rPr>
+          <w:rFonts w:ascii="Courier New" w:cs="Courier New" w:eastAsia="Courier New" w:hAnsi="Courier New"/>
+          <w:color w:val="0000ff"/>
+          <w:sz w:val="18"/>
+          <w:szCs w:val="18"/>
+          <w:rtl w:val="0"/>
+        </w:rPr>
+        <w:t xml:space="preserve">&lt;/m&gt;</w:t>
+      </w:r>
+      <w:r>
+        <w:rPr>
+          <w:color w:val="000000"/>
+          <w:rtl w:val="0"/>
+        </w:rPr>
+        <w:t xml:space="preserve">.</w:t>
+      </w:r>
+      <w:r>
+        <w:rPr>
+          <w:rFonts w:ascii="Courier New" w:cs="Courier New" w:eastAsia="Courier New" w:hAnsi="Courier New"/>
+          <w:color w:val="7f6000"/>
+          <w:sz w:val="18"/>
+          <w:szCs w:val="18"/>
+          <w:rtl w:val="0"/>
+        </w:rPr>
+        <w:t xml:space="preserve">&lt;/ab&gt;</w:t>
+      </w:r>
+      <w:r>
+        <w:rPr>
+          <w:rtl w:val="0"/>
+        </w:rPr>
+      </w:r>
+    </w:p>
+    <w:p>
+      <w:pPr>
+        <w:widowControl w:val="0"/>
+        <w:pBdr>
+          <w:top w:space="0" w:sz="0" w:val="nil"/>
+          <w:left w:space="0" w:sz="0" w:val="nil"/>
+          <w:bottom w:space="0" w:sz="0" w:val="nil"/>
+          <w:right w:space="0" w:sz="0" w:val="nil"/>
+          <w:between w:space="0" w:sz="0" w:val="nil"/>
+        </w:pBdr>
+        <w:shd w:fill="auto" w:val="clear"/>
+        <w:contextualSpacing w:val="0"/>
+        <w:rPr>
+          <w:rFonts w:ascii="Courier New" w:cs="Courier New" w:eastAsia="Courier New" w:hAnsi="Courier New"/>
+          <w:color w:val="a9a9a9"/>
+          <w:sz w:val="18"/>
+          <w:szCs w:val="18"/>
+        </w:rPr>
+      </w:pPr>
+      <w:r>
+        <w:rPr>
+          <w:rtl w:val="0"/>
+        </w:rPr>
+      </w:r>
+    </w:p>
+    <w:p>
+      <w:pPr>
+        <w:widowControl w:val="0"/>
+        <w:pBdr>
+          <w:top w:space="0" w:sz="0" w:val="nil"/>
+          <w:left w:space="0" w:sz="0" w:val="nil"/>
+          <w:bottom w:space="0" w:sz="0" w:val="nil"/>
+          <w:right w:space="0" w:sz="0" w:val="nil"/>
+          <w:between w:space="0" w:sz="0" w:val="nil"/>
+        </w:pBdr>
+        <w:shd w:fill="auto" w:val="clear"/>
+        <w:contextualSpacing w:val="0"/>
+        <w:rPr>
+          <w:color w:val="000000"/>
+        </w:rPr>
+      </w:pPr>
+      <w:r>
+        <w:rPr>
+          <w:rFonts w:ascii="Courier New" w:cs="Courier New" w:eastAsia="Courier New" w:hAnsi="Courier New"/>
+          <w:color w:val="7f6000"/>
+          <w:sz w:val="18"/>
+          <w:szCs w:val="18"/>
+          <w:rtl w:val="0"/>
+        </w:rPr>
+        <w:t xml:space="preserve">&lt;ab&gt;</w:t>
+      </w:r>
+      <w:r>
+        <w:rPr>
+          <w:color w:val="000000"/>
+          <w:rtl w:val="0"/>
+        </w:rPr>
+        <w:t xml:space="preserve">Le </w:t>
+      </w:r>
+      <w:r>
+        <w:rPr>
+          <w:rFonts w:ascii="Courier New" w:cs="Courier New" w:eastAsia="Courier New" w:hAnsi="Courier New"/>
+          <w:color w:val="0000ff"/>
+          <w:sz w:val="18"/>
+          <w:szCs w:val="18"/>
+          <w:rtl w:val="0"/>
+        </w:rPr>
+        <w:t xml:space="preserve">&lt;m&gt;</w:t>
+      </w:r>
+      <w:r>
+        <w:rPr>
+          <w:color w:val="000000"/>
+          <w:rtl w:val="0"/>
+        </w:rPr>
+        <w:t xml:space="preserve">plomb</w:t>
+      </w:r>
+      <w:r>
+        <w:rPr>
+          <w:rFonts w:ascii="Courier New" w:cs="Courier New" w:eastAsia="Courier New" w:hAnsi="Courier New"/>
+          <w:color w:val="0000ff"/>
+          <w:sz w:val="18"/>
+          <w:szCs w:val="18"/>
+          <w:rtl w:val="0"/>
+        </w:rPr>
+        <w:t xml:space="preserve">&lt;/m&gt;</w:t>
+      </w:r>
+      <w:r>
+        <w:rPr>
+          <w:color w:val="000000"/>
+          <w:rtl w:val="0"/>
+        </w:rPr>
+        <w:t xml:space="preserve"> n</w:t>
+      </w:r>
+      <w:r>
+        <w:rPr>
+          <w:rtl w:val="0"/>
+        </w:rPr>
+        <w:t xml:space="preserve">’</w:t>
+      </w:r>
+      <w:r>
+        <w:rPr>
+          <w:color w:val="000000"/>
+          <w:rtl w:val="0"/>
+        </w:rPr>
+        <w:t xml:space="preserve">estant pas gecté assés chault est blanc,</w:t>
+      </w:r>
+      <w:r>
+        <w:rPr>
+          <w:rFonts w:ascii="Courier New" w:cs="Courier New" w:eastAsia="Courier New" w:hAnsi="Courier New"/>
+          <w:color w:val="a9a9a9"/>
+          <w:sz w:val="18"/>
+          <w:szCs w:val="18"/>
+          <w:rtl w:val="0"/>
+        </w:rPr>
+        <w:t xml:space="preserve">&lt;lb/&gt;</w:t>
+      </w:r>
+      <w:r>
+        <w:rPr>
+          <w:rtl w:val="0"/>
+        </w:rPr>
+      </w:r>
+    </w:p>
+    <w:p>
+      <w:pPr>
+        <w:widowControl w:val="0"/>
+        <w:pBdr>
+          <w:top w:space="0" w:sz="0" w:val="nil"/>
+          <w:left w:space="0" w:sz="0" w:val="nil"/>
+          <w:bottom w:space="0" w:sz="0" w:val="nil"/>
+          <w:right w:space="0" w:sz="0" w:val="nil"/>
+          <w:between w:space="0" w:sz="0" w:val="nil"/>
+        </w:pBdr>
+        <w:shd w:fill="auto" w:val="clear"/>
+        <w:contextualSpacing w:val="0"/>
+        <w:rPr>
+          <w:color w:val="000000"/>
+        </w:rPr>
+      </w:pPr>
+      <w:r>
+        <w:rPr>
+          <w:color w:val="000000"/>
+          <w:rtl w:val="0"/>
+        </w:rPr>
+        <w:t xml:space="preserve">&amp;</w:t>
+      </w:r>
+      <w:r>
+        <w:rPr>
+          <w:rFonts w:ascii="Courier New" w:cs="Courier New" w:eastAsia="Courier New" w:hAnsi="Courier New"/>
+          <w:color w:val="a9a9a9"/>
+          <w:sz w:val="18"/>
+          <w:szCs w:val="18"/>
+          <w:rtl w:val="0"/>
+        </w:rPr>
+        <w:t xml:space="preserve">amp;</w:t>
+      </w:r>
+      <w:r>
+        <w:rPr>
+          <w:color w:val="000000"/>
+          <w:rtl w:val="0"/>
+        </w:rPr>
+        <w:t xml:space="preserve"> plus noir quand il est gecté bien chault.</w:t>
+      </w:r>
+      <w:r>
+        <w:rPr>
+          <w:rFonts w:ascii="Courier New" w:cs="Courier New" w:eastAsia="Courier New" w:hAnsi="Courier New"/>
+          <w:color w:val="7f6000"/>
+          <w:sz w:val="18"/>
+          <w:szCs w:val="18"/>
+          <w:rtl w:val="0"/>
+        </w:rPr>
+        <w:t xml:space="preserve">&lt;/ab&gt;</w:t>
+      </w:r>
+      <w:r>
+        <w:rPr>
+          <w:rtl w:val="0"/>
+        </w:rPr>
+      </w:r>
+    </w:p>
+    <w:p>
+      <w:pPr>
+        <w:widowControl w:val="0"/>
+        <w:pBdr>
+          <w:top w:space="0" w:sz="0" w:val="nil"/>
+          <w:left w:space="0" w:sz="0" w:val="nil"/>
+          <w:bottom w:space="0" w:sz="0" w:val="nil"/>
+          <w:right w:space="0" w:sz="0" w:val="nil"/>
+          <w:between w:space="0" w:sz="0" w:val="nil"/>
+        </w:pBdr>
+        <w:shd w:fill="auto" w:val="clear"/>
+        <w:contextualSpacing w:val="0"/>
+        <w:rPr>
+          <w:color w:val="000000"/>
+        </w:rPr>
+      </w:pPr>
       <w:r>
         <w:rPr>
           <w:rtl w:val="0"/>
@@ -897,34 +1380,877 @@
       </w:pPr>
       <w:r>
         <w:rPr>
-          <w:rtl w:val="0"/>
-        </w:rPr>
-      </w:r>
-    </w:p>
-    <w:p>
-      <w:pPr>
-        <w:widowControl w:val="0"/>
-        <w:pBdr>
-          <w:top w:space="0" w:sz="0" w:val="nil"/>
-          <w:left w:space="0" w:sz="0" w:val="nil"/>
-          <w:bottom w:space="0" w:sz="0" w:val="nil"/>
-          <w:right w:space="0" w:sz="0" w:val="nil"/>
-          <w:between w:space="0" w:sz="0" w:val="nil"/>
-        </w:pBdr>
-        <w:shd w:fill="auto" w:val="clear"/>
-        <w:contextualSpacing w:val="0"/>
-        <w:rPr>
-          <w:color w:val="000000"/>
-        </w:rPr>
-      </w:pPr>
-      <w:r>
-        <w:rPr>
           <w:rFonts w:ascii="Courier New" w:cs="Courier New" w:eastAsia="Courier New" w:hAnsi="Courier New"/>
           <w:color w:val="7f6000"/>
           <w:sz w:val="18"/>
           <w:szCs w:val="18"/>
           <w:rtl w:val="0"/>
         </w:rPr>
+        <w:t xml:space="preserve">&lt;ab&gt;</w:t>
+      </w:r>
+      <w:r>
+        <w:rPr>
+          <w:rtl w:val="0"/>
+        </w:rPr>
+      </w:r>
+    </w:p>
+    <w:p>
+      <w:pPr>
+        <w:widowControl w:val="0"/>
+        <w:pBdr>
+          <w:top w:space="0" w:sz="0" w:val="nil"/>
+          <w:left w:space="0" w:sz="0" w:val="nil"/>
+          <w:bottom w:space="0" w:sz="0" w:val="nil"/>
+          <w:right w:space="0" w:sz="0" w:val="nil"/>
+          <w:between w:space="0" w:sz="0" w:val="nil"/>
+        </w:pBdr>
+        <w:shd w:fill="auto" w:val="clear"/>
+        <w:contextualSpacing w:val="0"/>
+        <w:rPr/>
+      </w:pPr>
+      <w:r>
+        <w:rPr>
+          <w:rFonts w:ascii="Courier New" w:cs="Courier New" w:eastAsia="Courier New" w:hAnsi="Courier New"/>
+          <w:color w:val="7f6000"/>
+          <w:sz w:val="18"/>
+          <w:szCs w:val="18"/>
+          <w:rtl w:val="0"/>
+        </w:rPr>
+        <w:t xml:space="preserve">&lt;margin&gt;</w:t>
+      </w:r>
+      <w:r>
+        <w:rPr>
+          <w:rtl w:val="0"/>
+        </w:rPr>
+        <w:t xml:space="preserve">left-top</w:t>
+      </w:r>
+      <w:r>
+        <w:rPr>
+          <w:rFonts w:ascii="Courier New" w:cs="Courier New" w:eastAsia="Courier New" w:hAnsi="Courier New"/>
+          <w:color w:val="7f6000"/>
+          <w:sz w:val="18"/>
+          <w:szCs w:val="18"/>
+          <w:rtl w:val="0"/>
+        </w:rPr>
+        <w:t xml:space="preserve">&lt;/margin&gt;</w:t>
+      </w:r>
+      <w:r>
+        <w:rPr>
+          <w:rtl w:val="0"/>
+        </w:rPr>
+      </w:r>
+    </w:p>
+    <w:p>
+      <w:pPr>
+        <w:widowControl w:val="0"/>
+        <w:pBdr>
+          <w:top w:space="0" w:sz="0" w:val="nil"/>
+          <w:left w:space="0" w:sz="0" w:val="nil"/>
+          <w:bottom w:space="0" w:sz="0" w:val="nil"/>
+          <w:right w:space="0" w:sz="0" w:val="nil"/>
+          <w:between w:space="0" w:sz="0" w:val="nil"/>
+        </w:pBdr>
+        <w:shd w:fill="auto" w:val="clear"/>
+        <w:contextualSpacing w:val="0"/>
+        <w:rPr/>
+      </w:pPr>
+      <w:r>
+        <w:rPr>
+          <w:rtl w:val="0"/>
+        </w:rPr>
+        <w:t xml:space="preserve">On peult faire</w:t>
+      </w:r>
+      <w:r>
+        <w:rPr>
+          <w:rFonts w:ascii="Courier New" w:cs="Courier New" w:eastAsia="Courier New" w:hAnsi="Courier New"/>
+          <w:color w:val="a9a9a9"/>
+          <w:sz w:val="18"/>
+          <w:szCs w:val="18"/>
+          <w:rtl w:val="0"/>
+        </w:rPr>
+        <w:t xml:space="preserve">&lt;lb/&gt;</w:t>
+      </w:r>
+      <w:r>
+        <w:rPr>
+          <w:rtl w:val="0"/>
+        </w:rPr>
+      </w:r>
+    </w:p>
+    <w:p>
+      <w:pPr>
+        <w:widowControl w:val="0"/>
+        <w:pBdr>
+          <w:top w:space="0" w:sz="0" w:val="nil"/>
+          <w:left w:space="0" w:sz="0" w:val="nil"/>
+          <w:bottom w:space="0" w:sz="0" w:val="nil"/>
+          <w:right w:space="0" w:sz="0" w:val="nil"/>
+          <w:between w:space="0" w:sz="0" w:val="nil"/>
+        </w:pBdr>
+        <w:shd w:fill="auto" w:val="clear"/>
+        <w:contextualSpacing w:val="0"/>
+        <w:rPr/>
+      </w:pPr>
+      <w:r>
+        <w:rPr>
+          <w:rFonts w:ascii="Courier New" w:cs="Courier New" w:eastAsia="Courier New" w:hAnsi="Courier New"/>
+          <w:color w:val="0000ff"/>
+          <w:sz w:val="18"/>
+          <w:szCs w:val="18"/>
+          <w:rtl w:val="0"/>
+        </w:rPr>
+        <w:t xml:space="preserve">&lt;tl&gt;</w:t>
+      </w:r>
+      <w:r>
+        <w:rPr>
+          <w:rtl w:val="0"/>
+        </w:rPr>
+        <w:t xml:space="preserve">moule de </w:t>
+      </w:r>
+      <w:r>
+        <w:rPr>
+          <w:rFonts w:ascii="Courier New" w:cs="Courier New" w:eastAsia="Courier New" w:hAnsi="Courier New"/>
+          <w:color w:val="0000ff"/>
+          <w:sz w:val="18"/>
+          <w:szCs w:val="18"/>
+          <w:rtl w:val="0"/>
+        </w:rPr>
+        <w:t xml:space="preserve">&lt;m&gt;</w:t>
+      </w:r>
+      <w:r>
+        <w:rPr>
+          <w:rtl w:val="0"/>
+        </w:rPr>
+        <w:t xml:space="preserve">plomb</w:t>
+      </w:r>
+      <w:r>
+        <w:rPr>
+          <w:rFonts w:ascii="Courier New" w:cs="Courier New" w:eastAsia="Courier New" w:hAnsi="Courier New"/>
+          <w:color w:val="0000ff"/>
+          <w:sz w:val="18"/>
+          <w:szCs w:val="18"/>
+          <w:rtl w:val="0"/>
+        </w:rPr>
+        <w:t xml:space="preserve">&lt;/m&gt;&lt;/tl&gt;</w:t>
+      </w:r>
+      <w:r>
+        <w:rPr>
+          <w:rFonts w:ascii="Courier New" w:cs="Courier New" w:eastAsia="Courier New" w:hAnsi="Courier New"/>
+          <w:color w:val="a9a9a9"/>
+          <w:sz w:val="18"/>
+          <w:szCs w:val="18"/>
+          <w:rtl w:val="0"/>
+        </w:rPr>
+        <w:t xml:space="preserve">&lt;lb/&gt;.</w:t>
+      </w:r>
+      <w:r>
+        <w:rPr>
+          <w:rtl w:val="0"/>
+        </w:rPr>
+      </w:r>
+    </w:p>
+    <w:p>
+      <w:pPr>
+        <w:widowControl w:val="0"/>
+        <w:pBdr>
+          <w:top w:space="0" w:sz="0" w:val="nil"/>
+          <w:left w:space="0" w:sz="0" w:val="nil"/>
+          <w:bottom w:space="0" w:sz="0" w:val="nil"/>
+          <w:right w:space="0" w:sz="0" w:val="nil"/>
+          <w:between w:space="0" w:sz="0" w:val="nil"/>
+        </w:pBdr>
+        <w:shd w:fill="auto" w:val="clear"/>
+        <w:contextualSpacing w:val="0"/>
+        <w:rPr/>
+      </w:pPr>
+      <w:r>
+        <w:rPr>
+          <w:rtl w:val="0"/>
+        </w:rPr>
+        <w:t xml:space="preserve">&amp;</w:t>
+      </w:r>
+      <w:r>
+        <w:rPr>
+          <w:rFonts w:ascii="Courier New" w:cs="Courier New" w:eastAsia="Courier New" w:hAnsi="Courier New"/>
+          <w:color w:val="a9a9a9"/>
+          <w:sz w:val="18"/>
+          <w:szCs w:val="18"/>
+          <w:rtl w:val="0"/>
+        </w:rPr>
+        <w:t xml:space="preserve">amp;</w:t>
+      </w:r>
+      <w:r>
+        <w:rPr>
+          <w:rtl w:val="0"/>
+        </w:rPr>
+        <w:t xml:space="preserve"> pour y gecter</w:t>
+      </w:r>
+      <w:r>
+        <w:rPr>
+          <w:rFonts w:ascii="Courier New" w:cs="Courier New" w:eastAsia="Courier New" w:hAnsi="Courier New"/>
+          <w:color w:val="a9a9a9"/>
+          <w:sz w:val="18"/>
+          <w:szCs w:val="18"/>
+          <w:rtl w:val="0"/>
+        </w:rPr>
+        <w:t xml:space="preserve">&lt;lb/&gt;</w:t>
+      </w:r>
+      <w:r>
+        <w:rPr>
+          <w:rtl w:val="0"/>
+        </w:rPr>
+      </w:r>
+    </w:p>
+    <w:p>
+      <w:pPr>
+        <w:widowControl w:val="0"/>
+        <w:pBdr>
+          <w:top w:space="0" w:sz="0" w:val="nil"/>
+          <w:left w:space="0" w:sz="0" w:val="nil"/>
+          <w:bottom w:space="0" w:sz="0" w:val="nil"/>
+          <w:right w:space="0" w:sz="0" w:val="nil"/>
+          <w:between w:space="0" w:sz="0" w:val="nil"/>
+        </w:pBdr>
+        <w:shd w:fill="auto" w:val="clear"/>
+        <w:contextualSpacing w:val="0"/>
+        <w:rPr/>
+      </w:pPr>
+      <w:r>
+        <w:rPr>
+          <w:rtl w:val="0"/>
+        </w:rPr>
+        <w:t xml:space="preserve">fumer avecq du </w:t>
+      </w:r>
+      <w:r>
+        <w:rPr>
+          <w:rFonts w:ascii="Courier New" w:cs="Courier New" w:eastAsia="Courier New" w:hAnsi="Courier New"/>
+          <w:color w:val="0000ff"/>
+          <w:sz w:val="18"/>
+          <w:szCs w:val="18"/>
+          <w:rtl w:val="0"/>
+        </w:rPr>
+        <w:t xml:space="preserve">&lt;m&gt;</w:t>
+      </w:r>
+      <w:r>
+        <w:rPr>
+          <w:rtl w:val="0"/>
+        </w:rPr>
+        <w:t xml:space="preserve">noir</w:t>
+      </w:r>
+      <w:r>
+        <w:rPr>
+          <w:rFonts w:ascii="Courier New" w:cs="Courier New" w:eastAsia="Courier New" w:hAnsi="Courier New"/>
+          <w:color w:val="a9a9a9"/>
+          <w:sz w:val="18"/>
+          <w:szCs w:val="18"/>
+          <w:rtl w:val="0"/>
+        </w:rPr>
+        <w:t xml:space="preserve">&lt;lb/&gt;</w:t>
+      </w:r>
+      <w:r>
+        <w:rPr>
+          <w:rtl w:val="0"/>
+        </w:rPr>
+      </w:r>
+    </w:p>
+    <w:p>
+      <w:pPr>
+        <w:widowControl w:val="0"/>
+        <w:pBdr>
+          <w:top w:space="0" w:sz="0" w:val="nil"/>
+          <w:left w:space="0" w:sz="0" w:val="nil"/>
+          <w:bottom w:space="0" w:sz="0" w:val="nil"/>
+          <w:right w:space="0" w:sz="0" w:val="nil"/>
+          <w:between w:space="0" w:sz="0" w:val="nil"/>
+        </w:pBdr>
+        <w:shd w:fill="auto" w:val="clear"/>
+        <w:contextualSpacing w:val="0"/>
+        <w:rPr/>
+      </w:pPr>
+      <w:r>
+        <w:rPr>
+          <w:rtl w:val="0"/>
+        </w:rPr>
+        <w:t xml:space="preserve">de chandelle</w:t>
+      </w:r>
+      <w:r>
+        <w:rPr>
+          <w:rFonts w:ascii="Courier New" w:cs="Courier New" w:eastAsia="Courier New" w:hAnsi="Courier New"/>
+          <w:color w:val="0000ff"/>
+          <w:sz w:val="18"/>
+          <w:szCs w:val="18"/>
+          <w:rtl w:val="0"/>
+        </w:rPr>
+        <w:t xml:space="preserve">&lt;/m&gt;</w:t>
+      </w:r>
+      <w:r>
+        <w:rPr>
+          <w:rtl w:val="0"/>
+        </w:rPr>
+        <w:t xml:space="preserve">.</w:t>
+      </w:r>
+      <w:r>
+        <w:rPr>
+          <w:rFonts w:ascii="Courier New" w:cs="Courier New" w:eastAsia="Courier New" w:hAnsi="Courier New"/>
+          <w:color w:val="a9a9a9"/>
+          <w:sz w:val="18"/>
+          <w:szCs w:val="18"/>
+          <w:rtl w:val="0"/>
+        </w:rPr>
+        <w:t xml:space="preserve">&lt;lb/&gt;</w:t>
+      </w:r>
+      <w:r>
+        <w:rPr>
+          <w:rtl w:val="0"/>
+        </w:rPr>
+      </w:r>
+    </w:p>
+    <w:p>
+      <w:pPr>
+        <w:widowControl w:val="0"/>
+        <w:pBdr>
+          <w:top w:space="0" w:sz="0" w:val="nil"/>
+          <w:left w:space="0" w:sz="0" w:val="nil"/>
+          <w:bottom w:space="0" w:sz="0" w:val="nil"/>
+          <w:right w:space="0" w:sz="0" w:val="nil"/>
+          <w:between w:space="0" w:sz="0" w:val="nil"/>
+        </w:pBdr>
+        <w:shd w:fill="auto" w:val="clear"/>
+        <w:contextualSpacing w:val="0"/>
+        <w:rPr/>
+      </w:pPr>
+      <w:r>
+        <w:rPr>
+          <w:rtl w:val="0"/>
+        </w:rPr>
+        <w:t xml:space="preserve">Mays il n’est</w:t>
+      </w:r>
+      <w:r>
+        <w:rPr>
+          <w:rFonts w:ascii="Courier New" w:cs="Courier New" w:eastAsia="Courier New" w:hAnsi="Courier New"/>
+          <w:color w:val="a9a9a9"/>
+          <w:sz w:val="18"/>
+          <w:szCs w:val="18"/>
+          <w:rtl w:val="0"/>
+        </w:rPr>
+        <w:t xml:space="preserve">&lt;lb/&gt;</w:t>
+      </w:r>
+      <w:r>
+        <w:rPr>
+          <w:rtl w:val="0"/>
+        </w:rPr>
+      </w:r>
+    </w:p>
+    <w:p>
+      <w:pPr>
+        <w:widowControl w:val="0"/>
+        <w:pBdr>
+          <w:top w:space="0" w:sz="0" w:val="nil"/>
+          <w:left w:space="0" w:sz="0" w:val="nil"/>
+          <w:bottom w:space="0" w:sz="0" w:val="nil"/>
+          <w:right w:space="0" w:sz="0" w:val="nil"/>
+          <w:between w:space="0" w:sz="0" w:val="nil"/>
+        </w:pBdr>
+        <w:shd w:fill="auto" w:val="clear"/>
+        <w:contextualSpacing w:val="0"/>
+        <w:rPr/>
+      </w:pPr>
+      <w:r>
+        <w:rPr>
+          <w:rtl w:val="0"/>
+        </w:rPr>
+        <w:t xml:space="preserve">jamays si net.</w:t>
+      </w:r>
+      <w:r>
+        <w:rPr>
+          <w:rFonts w:ascii="Courier New" w:cs="Courier New" w:eastAsia="Courier New" w:hAnsi="Courier New"/>
+          <w:color w:val="7f6000"/>
+          <w:sz w:val="18"/>
+          <w:szCs w:val="18"/>
+          <w:rtl w:val="0"/>
+        </w:rPr>
+        <w:t xml:space="preserve">&lt;/ab&gt;</w:t>
+      </w:r>
+      <w:r>
+        <w:rPr>
+          <w:rtl w:val="0"/>
+        </w:rPr>
+      </w:r>
+    </w:p>
+    <w:p>
+      <w:pPr>
+        <w:widowControl w:val="0"/>
+        <w:pBdr>
+          <w:top w:space="0" w:sz="0" w:val="nil"/>
+          <w:left w:space="0" w:sz="0" w:val="nil"/>
+          <w:bottom w:space="0" w:sz="0" w:val="nil"/>
+          <w:right w:space="0" w:sz="0" w:val="nil"/>
+          <w:between w:space="0" w:sz="0" w:val="nil"/>
+        </w:pBdr>
+        <w:shd w:fill="auto" w:val="clear"/>
+        <w:contextualSpacing w:val="0"/>
+        <w:rPr/>
+      </w:pPr>
+      <w:r>
+        <w:rPr>
+          <w:rtl w:val="0"/>
+        </w:rPr>
+      </w:r>
+    </w:p>
+    <w:p>
+      <w:pPr>
+        <w:widowControl w:val="0"/>
+        <w:pBdr>
+          <w:top w:space="0" w:sz="0" w:val="nil"/>
+          <w:left w:space="0" w:sz="0" w:val="nil"/>
+          <w:bottom w:space="0" w:sz="0" w:val="nil"/>
+          <w:right w:space="0" w:sz="0" w:val="nil"/>
+          <w:between w:space="0" w:sz="0" w:val="nil"/>
+        </w:pBdr>
+        <w:shd w:fill="auto" w:val="clear"/>
+        <w:contextualSpacing w:val="0"/>
+        <w:rPr>
+          <w:color w:val="000000"/>
+        </w:rPr>
+      </w:pPr>
+      <w:r>
+        <w:rPr>
+          <w:rFonts w:ascii="Courier New" w:cs="Courier New" w:eastAsia="Courier New" w:hAnsi="Courier New"/>
+          <w:color w:val="7f6000"/>
+          <w:sz w:val="18"/>
+          <w:szCs w:val="18"/>
+          <w:rtl w:val="0"/>
+        </w:rPr>
+        <w:t xml:space="preserve">&lt;ab&gt;</w:t>
+      </w:r>
+      <w:r>
+        <w:rPr>
+          <w:rtl w:val="0"/>
+        </w:rPr>
+      </w:r>
+    </w:p>
+    <w:p>
+      <w:pPr>
+        <w:widowControl w:val="0"/>
+        <w:pBdr>
+          <w:top w:space="0" w:sz="0" w:val="nil"/>
+          <w:left w:space="0" w:sz="0" w:val="nil"/>
+          <w:bottom w:space="0" w:sz="0" w:val="nil"/>
+          <w:right w:space="0" w:sz="0" w:val="nil"/>
+          <w:between w:space="0" w:sz="0" w:val="nil"/>
+        </w:pBdr>
+        <w:shd w:fill="auto" w:val="clear"/>
+        <w:contextualSpacing w:val="0"/>
+        <w:rPr>
+          <w:color w:val="000000"/>
+        </w:rPr>
+      </w:pPr>
+      <w:r>
+        <w:rPr>
+          <w:rFonts w:ascii="Courier New" w:cs="Courier New" w:eastAsia="Courier New" w:hAnsi="Courier New"/>
+          <w:color w:val="7f6000"/>
+          <w:sz w:val="18"/>
+          <w:szCs w:val="18"/>
+          <w:rtl w:val="0"/>
+        </w:rPr>
+        <w:t xml:space="preserve">&lt;margin&gt;</w:t>
+      </w:r>
+      <w:r>
+        <w:rPr>
+          <w:color w:val="000000"/>
+          <w:rtl w:val="0"/>
+        </w:rPr>
+        <w:t xml:space="preserve">left-top</w:t>
+      </w:r>
+      <w:r>
+        <w:rPr>
+          <w:rFonts w:ascii="Courier New" w:cs="Courier New" w:eastAsia="Courier New" w:hAnsi="Courier New"/>
+          <w:color w:val="7f6000"/>
+          <w:sz w:val="18"/>
+          <w:szCs w:val="18"/>
+          <w:rtl w:val="0"/>
+        </w:rPr>
+        <w:t xml:space="preserve">&lt;/margin&gt;</w:t>
+      </w:r>
+      <w:r>
+        <w:rPr>
+          <w:rtl w:val="0"/>
+        </w:rPr>
+      </w:r>
+    </w:p>
+    <w:p>
+      <w:pPr>
+        <w:widowControl w:val="0"/>
+        <w:pBdr>
+          <w:top w:space="0" w:sz="0" w:val="nil"/>
+          <w:left w:space="0" w:sz="0" w:val="nil"/>
+          <w:bottom w:space="0" w:sz="0" w:val="nil"/>
+          <w:right w:space="0" w:sz="0" w:val="nil"/>
+          <w:between w:space="0" w:sz="0" w:val="nil"/>
+        </w:pBdr>
+        <w:shd w:fill="auto" w:val="clear"/>
+        <w:contextualSpacing w:val="0"/>
+        <w:rPr>
+          <w:color w:val="000000"/>
+        </w:rPr>
+      </w:pPr>
+      <w:r>
+        <w:rPr>
+          <w:color w:val="000000"/>
+          <w:rtl w:val="0"/>
+        </w:rPr>
+        <w:t xml:space="preserve">Jamays le </w:t>
+      </w:r>
+      <w:r>
+        <w:rPr>
+          <w:rFonts w:ascii="Courier New" w:cs="Courier New" w:eastAsia="Courier New" w:hAnsi="Courier New"/>
+          <w:color w:val="0000ff"/>
+          <w:sz w:val="18"/>
+          <w:szCs w:val="18"/>
+          <w:rtl w:val="0"/>
+        </w:rPr>
+        <w:t xml:space="preserve">&lt;m&gt;</w:t>
+      </w:r>
+      <w:r>
+        <w:rPr>
+          <w:color w:val="000000"/>
+          <w:rtl w:val="0"/>
+        </w:rPr>
+        <w:t xml:space="preserve">plomb</w:t>
+      </w:r>
+      <w:r>
+        <w:rPr>
+          <w:rFonts w:ascii="Courier New" w:cs="Courier New" w:eastAsia="Courier New" w:hAnsi="Courier New"/>
+          <w:color w:val="0000ff"/>
+          <w:sz w:val="18"/>
+          <w:szCs w:val="18"/>
+          <w:rtl w:val="0"/>
+        </w:rPr>
+        <w:t xml:space="preserve">&lt;/m&gt;</w:t>
+      </w:r>
+      <w:r>
+        <w:rPr>
+          <w:rFonts w:ascii="Courier New" w:cs="Courier New" w:eastAsia="Courier New" w:hAnsi="Courier New"/>
+          <w:color w:val="a9a9a9"/>
+          <w:sz w:val="18"/>
+          <w:szCs w:val="18"/>
+          <w:rtl w:val="0"/>
+        </w:rPr>
+        <w:t xml:space="preserve">&lt;lb/&gt;</w:t>
+      </w:r>
+      <w:r>
+        <w:rPr>
+          <w:color w:val="000000"/>
+          <w:rtl w:val="0"/>
+        </w:rPr>
+        <w:t xml:space="preserve"> </w:t>
+      </w:r>
+      <w:r>
+        <w:rPr>
+          <w:rtl w:val="0"/>
+        </w:rPr>
+      </w:r>
+    </w:p>
+    <w:p>
+      <w:pPr>
+        <w:widowControl w:val="0"/>
+        <w:pBdr>
+          <w:top w:space="0" w:sz="0" w:val="nil"/>
+          <w:left w:space="0" w:sz="0" w:val="nil"/>
+          <w:bottom w:space="0" w:sz="0" w:val="nil"/>
+          <w:right w:space="0" w:sz="0" w:val="nil"/>
+          <w:between w:space="0" w:sz="0" w:val="nil"/>
+        </w:pBdr>
+        <w:shd w:fill="auto" w:val="clear"/>
+        <w:contextualSpacing w:val="0"/>
+        <w:rPr>
+          <w:color w:val="000000"/>
+        </w:rPr>
+      </w:pPr>
+      <w:r>
+        <w:rPr>
+          <w:color w:val="000000"/>
+          <w:rtl w:val="0"/>
+        </w:rPr>
+        <w:t xml:space="preserve">ne vient si net</w:t>
+      </w:r>
+      <w:r>
+        <w:rPr>
+          <w:rFonts w:ascii="Courier New" w:cs="Courier New" w:eastAsia="Courier New" w:hAnsi="Courier New"/>
+          <w:color w:val="a9a9a9"/>
+          <w:sz w:val="18"/>
+          <w:szCs w:val="18"/>
+          <w:rtl w:val="0"/>
+        </w:rPr>
+        <w:t xml:space="preserve">&lt;lb/&gt;</w:t>
+      </w:r>
+      <w:r>
+        <w:rPr>
+          <w:rtl w:val="0"/>
+        </w:rPr>
+      </w:r>
+    </w:p>
+    <w:p>
+      <w:pPr>
+        <w:widowControl w:val="0"/>
+        <w:pBdr>
+          <w:top w:space="0" w:sz="0" w:val="nil"/>
+          <w:left w:space="0" w:sz="0" w:val="nil"/>
+          <w:bottom w:space="0" w:sz="0" w:val="nil"/>
+          <w:right w:space="0" w:sz="0" w:val="nil"/>
+          <w:between w:space="0" w:sz="0" w:val="nil"/>
+        </w:pBdr>
+        <w:shd w:fill="auto" w:val="clear"/>
+        <w:contextualSpacing w:val="0"/>
+        <w:rPr>
+          <w:color w:val="000000"/>
+        </w:rPr>
+      </w:pPr>
+      <w:r>
+        <w:rPr>
+          <w:color w:val="000000"/>
+          <w:rtl w:val="0"/>
+        </w:rPr>
+        <w:t xml:space="preserve">que </w:t>
+      </w:r>
+      <w:commentRangeStart w:id="0"/>
+      <w:r>
+        <w:rPr>
+          <w:color w:val="000000"/>
+          <w:rtl w:val="0"/>
+        </w:rPr>
+        <w:t xml:space="preserve">@</w:t>
+      </w:r>
+      <w:commentRangeEnd w:id="0"/>
+      <w:r>
+        <w:commentReference w:id="0"/>
+      </w:r>
+      <w:r>
+        <w:rPr>
+          <w:color w:val="000000"/>
+          <w:rtl w:val="0"/>
+        </w:rPr>
+        <w:t xml:space="preserve"> l</w:t>
+      </w:r>
+      <w:r>
+        <w:rPr>
+          <w:rtl w:val="0"/>
+        </w:rPr>
+        <w:t xml:space="preserve">’</w:t>
+      </w:r>
+      <w:r>
+        <w:rPr>
+          <w:rFonts w:ascii="Courier New" w:cs="Courier New" w:eastAsia="Courier New" w:hAnsi="Courier New"/>
+          <w:color w:val="0000ff"/>
+          <w:sz w:val="18"/>
+          <w:szCs w:val="18"/>
+          <w:rtl w:val="0"/>
+        </w:rPr>
+        <w:t xml:space="preserve">&lt;m&gt;</w:t>
+      </w:r>
+      <w:r>
+        <w:rPr>
+          <w:color w:val="000000"/>
+          <w:rtl w:val="0"/>
+        </w:rPr>
+        <w:t xml:space="preserve">estaing</w:t>
+      </w:r>
+      <w:r>
+        <w:rPr>
+          <w:rFonts w:ascii="Courier New" w:cs="Courier New" w:eastAsia="Courier New" w:hAnsi="Courier New"/>
+          <w:color w:val="0000ff"/>
+          <w:sz w:val="18"/>
+          <w:szCs w:val="18"/>
+          <w:rtl w:val="0"/>
+        </w:rPr>
+        <w:t xml:space="preserve">&lt;/m&gt;</w:t>
+      </w:r>
+      <w:r>
+        <w:rPr>
+          <w:color w:val="000000"/>
+          <w:rtl w:val="0"/>
+        </w:rPr>
+        <w:t xml:space="preserve">.</w:t>
+      </w:r>
+      <w:r>
+        <w:rPr>
+          <w:rFonts w:ascii="Courier New" w:cs="Courier New" w:eastAsia="Courier New" w:hAnsi="Courier New"/>
+          <w:color w:val="7f6000"/>
+          <w:sz w:val="18"/>
+          <w:szCs w:val="18"/>
+          <w:rtl w:val="0"/>
+        </w:rPr>
+        <w:t xml:space="preserve">&lt;/ab&gt;</w:t>
+      </w:r>
+      <w:r>
+        <w:rPr>
+          <w:rtl w:val="0"/>
+        </w:rPr>
+      </w:r>
+    </w:p>
+    <w:p>
+      <w:pPr>
+        <w:widowControl w:val="0"/>
+        <w:pBdr>
+          <w:top w:space="0" w:sz="0" w:val="nil"/>
+          <w:left w:space="0" w:sz="0" w:val="nil"/>
+          <w:bottom w:space="0" w:sz="0" w:val="nil"/>
+          <w:right w:space="0" w:sz="0" w:val="nil"/>
+          <w:between w:space="0" w:sz="0" w:val="nil"/>
+        </w:pBdr>
+        <w:shd w:fill="auto" w:val="clear"/>
+        <w:contextualSpacing w:val="0"/>
+        <w:rPr>
+          <w:color w:val="000000"/>
+        </w:rPr>
+      </w:pPr>
+      <w:r>
+        <w:rPr>
+          <w:rFonts w:ascii="Courier New" w:cs="Courier New" w:eastAsia="Courier New" w:hAnsi="Courier New"/>
+          <w:color w:val="7f6000"/>
+          <w:sz w:val="18"/>
+          <w:szCs w:val="18"/>
+          <w:rtl w:val="0"/>
+        </w:rPr>
+        <w:t xml:space="preserve">&lt;/div&gt;</w:t>
+      </w:r>
+      <w:r>
+        <w:rPr>
+          <w:rtl w:val="0"/>
+        </w:rPr>
+      </w:r>
+    </w:p>
+    <w:p>
+      <w:pPr>
+        <w:widowControl w:val="0"/>
+        <w:pBdr>
+          <w:top w:space="0" w:sz="0" w:val="nil"/>
+          <w:left w:space="0" w:sz="0" w:val="nil"/>
+          <w:bottom w:space="0" w:sz="0" w:val="nil"/>
+          <w:right w:space="0" w:sz="0" w:val="nil"/>
+          <w:between w:space="0" w:sz="0" w:val="nil"/>
+        </w:pBdr>
+        <w:shd w:fill="auto" w:val="clear"/>
+        <w:contextualSpacing w:val="0"/>
+        <w:rPr>
+          <w:color w:val="000000"/>
+        </w:rPr>
+      </w:pPr>
+      <w:r>
+        <w:rPr>
+          <w:rtl w:val="0"/>
+        </w:rPr>
+      </w:r>
+    </w:p>
+    <w:p>
+      <w:pPr>
+        <w:widowControl w:val="0"/>
+        <w:pBdr>
+          <w:top w:space="0" w:sz="0" w:val="nil"/>
+          <w:left w:space="0" w:sz="0" w:val="nil"/>
+          <w:bottom w:space="0" w:sz="0" w:val="nil"/>
+          <w:right w:space="0" w:sz="0" w:val="nil"/>
+          <w:between w:space="0" w:sz="0" w:val="nil"/>
+        </w:pBdr>
+        <w:shd w:fill="auto" w:val="clear"/>
+        <w:contextualSpacing w:val="0"/>
+        <w:rPr>
+          <w:color w:val="000000"/>
+        </w:rPr>
+      </w:pPr>
+      <w:r>
+        <w:rPr>
+          <w:rFonts w:ascii="Courier New" w:cs="Courier New" w:eastAsia="Courier New" w:hAnsi="Courier New"/>
+          <w:color w:val="7f6000"/>
+          <w:sz w:val="18"/>
+          <w:szCs w:val="18"/>
+          <w:rtl w:val="0"/>
+        </w:rPr>
+        <w:t xml:space="preserve">&lt;div&gt;</w:t>
+      </w:r>
+      <w:r>
+        <w:rPr>
+          <w:rtl w:val="0"/>
+        </w:rPr>
+      </w:r>
+    </w:p>
+    <w:p>
+      <w:pPr>
+        <w:widowControl w:val="0"/>
+        <w:pBdr>
+          <w:top w:space="0" w:sz="0" w:val="nil"/>
+          <w:left w:space="0" w:sz="0" w:val="nil"/>
+          <w:bottom w:space="0" w:sz="0" w:val="nil"/>
+          <w:right w:space="0" w:sz="0" w:val="nil"/>
+          <w:between w:space="0" w:sz="0" w:val="nil"/>
+        </w:pBdr>
+        <w:shd w:fill="auto" w:val="clear"/>
+        <w:contextualSpacing w:val="0"/>
+        <w:rPr>
+          <w:color w:val="000000"/>
+        </w:rPr>
+      </w:pPr>
+      <w:r>
+        <w:rPr>
+          <w:rFonts w:ascii="Courier New" w:cs="Courier New" w:eastAsia="Courier New" w:hAnsi="Courier New"/>
+          <w:color w:val="7f6000"/>
+          <w:sz w:val="18"/>
+          <w:szCs w:val="18"/>
+          <w:rtl w:val="0"/>
+        </w:rPr>
+        <w:t xml:space="preserve">&lt;id&gt;p082v_3&lt;/id&gt;</w:t>
+      </w:r>
+      <w:r>
+        <w:rPr>
+          <w:rtl w:val="0"/>
+        </w:rPr>
+      </w:r>
+    </w:p>
+    <w:p>
+      <w:pPr>
+        <w:widowControl w:val="0"/>
+        <w:pBdr>
+          <w:top w:space="0" w:sz="0" w:val="nil"/>
+          <w:left w:space="0" w:sz="0" w:val="nil"/>
+          <w:bottom w:space="0" w:sz="0" w:val="nil"/>
+          <w:right w:space="0" w:sz="0" w:val="nil"/>
+          <w:between w:space="0" w:sz="0" w:val="nil"/>
+        </w:pBdr>
+        <w:shd w:fill="auto" w:val="clear"/>
+        <w:contextualSpacing w:val="0"/>
+        <w:rPr>
+          <w:color w:val="000000"/>
+        </w:rPr>
+      </w:pPr>
+      <w:r>
+        <w:rPr>
+          <w:rtl w:val="0"/>
+        </w:rPr>
+      </w:r>
+    </w:p>
+    <w:p>
+      <w:pPr>
+        <w:widowControl w:val="0"/>
+        <w:pBdr>
+          <w:top w:space="0" w:sz="0" w:val="nil"/>
+          <w:left w:space="0" w:sz="0" w:val="nil"/>
+          <w:bottom w:space="0" w:sz="0" w:val="nil"/>
+          <w:right w:space="0" w:sz="0" w:val="nil"/>
+          <w:between w:space="0" w:sz="0" w:val="nil"/>
+        </w:pBdr>
+        <w:shd w:fill="auto" w:val="clear"/>
+        <w:contextualSpacing w:val="0"/>
+        <w:rPr>
+          <w:color w:val="000000"/>
+        </w:rPr>
+      </w:pPr>
+      <w:r>
+        <w:rPr>
+          <w:rFonts w:ascii="Courier New" w:cs="Courier New" w:eastAsia="Courier New" w:hAnsi="Courier New"/>
+          <w:color w:val="7f6000"/>
+          <w:sz w:val="18"/>
+          <w:szCs w:val="18"/>
+          <w:rtl w:val="0"/>
+        </w:rPr>
         <w:t xml:space="preserve">&lt;head&gt;</w:t>
       </w:r>
       <w:r>
@@ -932,68 +2258,7 @@
           <w:color w:val="000000"/>
           <w:rtl w:val="0"/>
         </w:rPr>
-        <w:t xml:space="preserve">Gecter </w:t>
-      </w:r>
-      <w:r>
-        <w:rPr>
-          <w:rFonts w:ascii="Courier New" w:cs="Courier New" w:eastAsia="Courier New" w:hAnsi="Courier New"/>
-          <w:color w:val="0000ff"/>
-          <w:sz w:val="18"/>
-          <w:szCs w:val="18"/>
-          <w:rtl w:val="0"/>
-        </w:rPr>
-        <w:t xml:space="preserve">&lt;m&gt;</w:t>
-      </w:r>
-      <w:r>
-        <w:rPr>
-          <w:color w:val="000000"/>
-          <w:rtl w:val="0"/>
-        </w:rPr>
-        <w:t xml:space="preserve">plomb</w:t>
-      </w:r>
-      <w:r>
-        <w:rPr>
-          <w:rFonts w:ascii="Courier New" w:cs="Courier New" w:eastAsia="Courier New" w:hAnsi="Courier New"/>
-          <w:color w:val="0000ff"/>
-          <w:sz w:val="18"/>
-          <w:szCs w:val="18"/>
-          <w:rtl w:val="0"/>
-        </w:rPr>
-        <w:t xml:space="preserve">&lt;/m&gt;</w:t>
-      </w:r>
-      <w:r>
-        <w:rPr>
-          <w:color w:val="000000"/>
-          <w:rtl w:val="0"/>
-        </w:rPr>
-        <w:t xml:space="preserve"> en </w:t>
-      </w:r>
-      <w:r>
-        <w:rPr>
-          <w:rFonts w:ascii="Courier New" w:cs="Courier New" w:eastAsia="Courier New" w:hAnsi="Courier New"/>
-          <w:color w:val="0000ff"/>
-          <w:sz w:val="18"/>
-          <w:szCs w:val="18"/>
-          <w:rtl w:val="0"/>
-        </w:rPr>
-        <w:t xml:space="preserve">&lt;m&gt;</w:t>
-      </w:r>
-      <w:r>
-        <w:rPr>
-          <w:color w:val="000000"/>
-          <w:rtl w:val="0"/>
-        </w:rPr>
-        <w:t xml:space="preserve">plomb</w:t>
-      </w:r>
-      <w:r>
-        <w:rPr>
-          <w:rFonts w:ascii="Courier New" w:cs="Courier New" w:eastAsia="Courier New" w:hAnsi="Courier New"/>
-          <w:color w:val="0000ff"/>
-          <w:sz w:val="18"/>
-          <w:szCs w:val="18"/>
-          <w:rtl w:val="0"/>
-        </w:rPr>
-        <w:t xml:space="preserve">&lt;/m&gt;</w:t>
+        <w:t xml:space="preserve">Sable</w:t>
       </w:r>
       <w:r>
         <w:rPr>
@@ -1064,124 +2329,20 @@
           <w:color w:val="000000"/>
           <w:rtl w:val="0"/>
         </w:rPr>
-        <w:t xml:space="preserve">Il y en ha qui font leurs caves de </w:t>
-      </w:r>
-      <w:r>
-        <w:rPr>
-          <w:rFonts w:ascii="Courier New" w:cs="Courier New" w:eastAsia="Courier New" w:hAnsi="Courier New"/>
-          <w:color w:val="0000ff"/>
-          <w:sz w:val="18"/>
-          <w:szCs w:val="18"/>
-          <w:rtl w:val="0"/>
-        </w:rPr>
-        <w:t xml:space="preserve">&lt;m&gt;</w:t>
-      </w:r>
-      <w:r>
-        <w:rPr>
-          <w:color w:val="000000"/>
-          <w:rtl w:val="0"/>
-        </w:rPr>
-        <w:t xml:space="preserve">plomb</w:t>
-      </w:r>
-      <w:r>
-        <w:rPr>
-          <w:rFonts w:ascii="Courier New" w:cs="Courier New" w:eastAsia="Courier New" w:hAnsi="Courier New"/>
-          <w:color w:val="0000ff"/>
-          <w:sz w:val="18"/>
-          <w:szCs w:val="18"/>
-          <w:rtl w:val="0"/>
-        </w:rPr>
-        <w:t xml:space="preserve">&lt;/m&gt;</w:t>
-      </w:r>
-      <w:r>
-        <w:rPr>
-          <w:color w:val="000000"/>
-          <w:rtl w:val="0"/>
-        </w:rPr>
-        <w:t xml:space="preserve"> espés puys</w:t>
-      </w:r>
-      <w:r>
-        <w:rPr>
-          <w:rFonts w:ascii="Courier New" w:cs="Courier New" w:eastAsia="Courier New" w:hAnsi="Courier New"/>
-          <w:color w:val="a9a9a9"/>
-          <w:sz w:val="18"/>
-          <w:szCs w:val="18"/>
-          <w:rtl w:val="0"/>
-        </w:rPr>
-        <w:t xml:space="preserve">&lt;lb/&gt;</w:t>
-      </w:r>
-      <w:r>
-        <w:rPr>
-          <w:color w:val="000000"/>
-          <w:rtl w:val="0"/>
-        </w:rPr>
-        <w:t xml:space="preserve"> </w:t>
-      </w:r>
-      <w:r>
-        <w:rPr>
-          <w:rtl w:val="0"/>
-        </w:rPr>
-      </w:r>
-    </w:p>
-    <w:p>
-      <w:pPr>
-        <w:widowControl w:val="0"/>
-        <w:pBdr>
-          <w:top w:space="0" w:sz="0" w:val="nil"/>
-          <w:left w:space="0" w:sz="0" w:val="nil"/>
-          <w:bottom w:space="0" w:sz="0" w:val="nil"/>
-          <w:right w:space="0" w:sz="0" w:val="nil"/>
-          <w:between w:space="0" w:sz="0" w:val="nil"/>
-        </w:pBdr>
-        <w:shd w:fill="auto" w:val="clear"/>
-        <w:contextualSpacing w:val="0"/>
-        <w:rPr>
-          <w:rFonts w:ascii="Courier New" w:cs="Courier New" w:eastAsia="Courier New" w:hAnsi="Courier New"/>
-          <w:color w:val="a9a9a9"/>
-          <w:sz w:val="18"/>
-          <w:szCs w:val="18"/>
-        </w:rPr>
-      </w:pPr>
-      <w:r>
-        <w:rPr>
-          <w:color w:val="000000"/>
-          <w:rtl w:val="0"/>
-        </w:rPr>
-        <w:t xml:space="preserve">y gectent </w:t>
-      </w:r>
-      <w:r>
-        <w:rPr>
-          <w:rFonts w:ascii="Courier New" w:cs="Courier New" w:eastAsia="Courier New" w:hAnsi="Courier New"/>
-          <w:color w:val="0000ff"/>
-          <w:sz w:val="18"/>
-          <w:szCs w:val="18"/>
-          <w:rtl w:val="0"/>
-        </w:rPr>
-        <w:t xml:space="preserve">&lt;m&gt;</w:t>
-      </w:r>
-      <w:r>
-        <w:rPr>
-          <w:color w:val="000000"/>
-          <w:rtl w:val="0"/>
-        </w:rPr>
-        <w:t xml:space="preserve">plomb</w:t>
-      </w:r>
-      <w:r>
-        <w:rPr>
-          <w:rFonts w:ascii="Courier New" w:cs="Courier New" w:eastAsia="Courier New" w:hAnsi="Courier New"/>
-          <w:color w:val="0000ff"/>
-          <w:sz w:val="18"/>
-          <w:szCs w:val="18"/>
-          <w:rtl w:val="0"/>
-        </w:rPr>
-        <w:t xml:space="preserve">&lt;/m&gt;</w:t>
-      </w:r>
-      <w:r>
-        <w:rPr>
-          <w:color w:val="000000"/>
-          <w:rtl w:val="0"/>
-        </w:rPr>
-        <w:t xml:space="preserve">.</w:t>
+        <w:t xml:space="preserve">S</w:t>
+      </w:r>
+      <w:r>
+        <w:rPr>
+          <w:rtl w:val="0"/>
+        </w:rPr>
+        <w:t xml:space="preserve">’</w:t>
+      </w:r>
+      <w:r>
+        <w:rPr>
+          <w:color w:val="000000"/>
+          <w:rtl w:val="0"/>
+        </w:rPr>
+        <w:t xml:space="preserve">il est trop gras, il le fault recuire et le repasser.</w:t>
       </w:r>
       <w:r>
         <w:rPr>
@@ -1212,31 +2373,6 @@
         <w:shd w:fill="auto" w:val="clear"/>
         <w:contextualSpacing w:val="0"/>
         <w:rPr>
-          <w:rFonts w:ascii="Courier New" w:cs="Courier New" w:eastAsia="Courier New" w:hAnsi="Courier New"/>
-          <w:color w:val="a9a9a9"/>
-          <w:sz w:val="18"/>
-          <w:szCs w:val="18"/>
-        </w:rPr>
-      </w:pPr>
-      <w:r>
-        <w:rPr>
-          <w:rtl w:val="0"/>
-        </w:rPr>
-      </w:r>
-    </w:p>
-    <w:p>
-      <w:pPr>
-        <w:widowControl w:val="0"/>
-        <w:pBdr>
-          <w:top w:space="0" w:sz="0" w:val="nil"/>
-          <w:left w:space="0" w:sz="0" w:val="nil"/>
-          <w:bottom w:space="0" w:sz="0" w:val="nil"/>
-          <w:right w:space="0" w:sz="0" w:val="nil"/>
-          <w:between w:space="0" w:sz="0" w:val="nil"/>
-        </w:pBdr>
-        <w:shd w:fill="auto" w:val="clear"/>
-        <w:contextualSpacing w:val="0"/>
-        <w:rPr>
           <w:color w:val="000000"/>
         </w:rPr>
       </w:pPr>
@@ -1248,118 +2384,52 @@
           <w:szCs w:val="18"/>
           <w:rtl w:val="0"/>
         </w:rPr>
-        <w:t xml:space="preserve">&lt;ab&gt;</w:t>
-      </w:r>
-      <w:r>
-        <w:rPr>
-          <w:color w:val="000000"/>
-          <w:rtl w:val="0"/>
-        </w:rPr>
-        <w:t xml:space="preserve">Le </w:t>
-      </w:r>
-      <w:r>
-        <w:rPr>
-          <w:rFonts w:ascii="Courier New" w:cs="Courier New" w:eastAsia="Courier New" w:hAnsi="Courier New"/>
-          <w:color w:val="0000ff"/>
-          <w:sz w:val="18"/>
-          <w:szCs w:val="18"/>
-          <w:rtl w:val="0"/>
-        </w:rPr>
-        <w:t xml:space="preserve">&lt;m&gt;</w:t>
-      </w:r>
-      <w:r>
-        <w:rPr>
-          <w:color w:val="000000"/>
-          <w:rtl w:val="0"/>
-        </w:rPr>
-        <w:t xml:space="preserve">plomb</w:t>
-      </w:r>
-      <w:r>
-        <w:rPr>
-          <w:rFonts w:ascii="Courier New" w:cs="Courier New" w:eastAsia="Courier New" w:hAnsi="Courier New"/>
-          <w:color w:val="0000ff"/>
-          <w:sz w:val="18"/>
-          <w:szCs w:val="18"/>
-          <w:rtl w:val="0"/>
-        </w:rPr>
-        <w:t xml:space="preserve">&lt;/m&gt;</w:t>
-      </w:r>
-      <w:r>
-        <w:rPr>
-          <w:color w:val="000000"/>
-          <w:rtl w:val="0"/>
-        </w:rPr>
-        <w:t xml:space="preserve"> n</w:t>
-      </w:r>
-      <w:r>
-        <w:rPr>
-          <w:rtl w:val="0"/>
-        </w:rPr>
-        <w:t xml:space="preserve">’</w:t>
-      </w:r>
-      <w:r>
-        <w:rPr>
-          <w:color w:val="000000"/>
-          <w:rtl w:val="0"/>
-        </w:rPr>
-        <w:t xml:space="preserve">estant pas gecté assés chault est blanc,</w:t>
-      </w:r>
-      <w:r>
-        <w:rPr>
-          <w:rFonts w:ascii="Courier New" w:cs="Courier New" w:eastAsia="Courier New" w:hAnsi="Courier New"/>
-          <w:color w:val="a9a9a9"/>
-          <w:sz w:val="18"/>
-          <w:szCs w:val="18"/>
-          <w:rtl w:val="0"/>
-        </w:rPr>
-        <w:t xml:space="preserve">&lt;lb/&gt;</w:t>
-      </w:r>
-      <w:r>
-        <w:rPr>
-          <w:rtl w:val="0"/>
-        </w:rPr>
-      </w:r>
-    </w:p>
-    <w:p>
-      <w:pPr>
-        <w:widowControl w:val="0"/>
-        <w:pBdr>
-          <w:top w:space="0" w:sz="0" w:val="nil"/>
-          <w:left w:space="0" w:sz="0" w:val="nil"/>
-          <w:bottom w:space="0" w:sz="0" w:val="nil"/>
-          <w:right w:space="0" w:sz="0" w:val="nil"/>
-          <w:between w:space="0" w:sz="0" w:val="nil"/>
-        </w:pBdr>
-        <w:shd w:fill="auto" w:val="clear"/>
-        <w:contextualSpacing w:val="0"/>
-        <w:rPr>
-          <w:color w:val="000000"/>
-        </w:rPr>
-      </w:pPr>
-      <w:r>
-        <w:rPr>
-          <w:color w:val="000000"/>
-          <w:rtl w:val="0"/>
-        </w:rPr>
-        <w:t xml:space="preserve">&amp;</w:t>
-      </w:r>
-      <w:r>
-        <w:rPr>
-          <w:rFonts w:ascii="Courier New" w:cs="Courier New" w:eastAsia="Courier New" w:hAnsi="Courier New"/>
-          <w:color w:val="a9a9a9"/>
-          <w:sz w:val="18"/>
-          <w:szCs w:val="18"/>
-          <w:rtl w:val="0"/>
-        </w:rPr>
-        <w:t xml:space="preserve">amp;</w:t>
-      </w:r>
-      <w:r>
-        <w:rPr>
-          <w:color w:val="000000"/>
-          <w:rtl w:val="0"/>
-        </w:rPr>
-        <w:t xml:space="preserve"> plus noir quand il est gecté bien chault.</w:t>
-      </w:r>
+        <w:t xml:space="preserve">&lt;/div&gt;</w:t>
+      </w:r>
+      <w:r>
+        <w:rPr>
+          <w:rtl w:val="0"/>
+        </w:rPr>
+      </w:r>
+    </w:p>
+    <w:p>
+      <w:pPr>
+        <w:widowControl w:val="0"/>
+        <w:pBdr>
+          <w:top w:space="0" w:sz="0" w:val="nil"/>
+          <w:left w:space="0" w:sz="0" w:val="nil"/>
+          <w:bottom w:space="0" w:sz="0" w:val="nil"/>
+          <w:right w:space="0" w:sz="0" w:val="nil"/>
+          <w:between w:space="0" w:sz="0" w:val="nil"/>
+        </w:pBdr>
+        <w:shd w:fill="auto" w:val="clear"/>
+        <w:contextualSpacing w:val="0"/>
+        <w:rPr>
+          <w:color w:val="000000"/>
+        </w:rPr>
+      </w:pPr>
+      <w:r>
+        <w:rPr>
+          <w:rtl w:val="0"/>
+        </w:rPr>
+      </w:r>
+    </w:p>
+    <w:p>
+      <w:pPr>
+        <w:widowControl w:val="0"/>
+        <w:pBdr>
+          <w:top w:space="0" w:sz="0" w:val="nil"/>
+          <w:left w:space="0" w:sz="0" w:val="nil"/>
+          <w:bottom w:space="0" w:sz="0" w:val="nil"/>
+          <w:right w:space="0" w:sz="0" w:val="nil"/>
+          <w:between w:space="0" w:sz="0" w:val="nil"/>
+        </w:pBdr>
+        <w:shd w:fill="auto" w:val="clear"/>
+        <w:contextualSpacing w:val="0"/>
+        <w:rPr>
+          <w:color w:val="000000"/>
+        </w:rPr>
+      </w:pPr>
       <w:r>
         <w:rPr>
           <w:rFonts w:ascii="Courier New" w:cs="Courier New" w:eastAsia="Courier New" w:hAnsi="Courier New"/>
@@ -1368,49 +2438,29 @@
           <w:szCs w:val="18"/>
           <w:rtl w:val="0"/>
         </w:rPr>
-        <w:t xml:space="preserve">&lt;/ab&gt;</w:t>
-      </w:r>
-      <w:r>
-        <w:rPr>
-          <w:rtl w:val="0"/>
-        </w:rPr>
-      </w:r>
-    </w:p>
-    <w:p>
-      <w:pPr>
-        <w:widowControl w:val="0"/>
-        <w:pBdr>
-          <w:top w:space="0" w:sz="0" w:val="nil"/>
-          <w:left w:space="0" w:sz="0" w:val="nil"/>
-          <w:bottom w:space="0" w:sz="0" w:val="nil"/>
-          <w:right w:space="0" w:sz="0" w:val="nil"/>
-          <w:between w:space="0" w:sz="0" w:val="nil"/>
-        </w:pBdr>
-        <w:shd w:fill="auto" w:val="clear"/>
-        <w:contextualSpacing w:val="0"/>
-        <w:rPr>
-          <w:color w:val="000000"/>
-        </w:rPr>
-      </w:pPr>
-      <w:r>
-        <w:rPr>
-          <w:rtl w:val="0"/>
-        </w:rPr>
-      </w:r>
-    </w:p>
-    <w:p>
-      <w:pPr>
-        <w:widowControl w:val="0"/>
-        <w:pBdr>
-          <w:top w:space="0" w:sz="0" w:val="nil"/>
-          <w:left w:space="0" w:sz="0" w:val="nil"/>
-          <w:bottom w:space="0" w:sz="0" w:val="nil"/>
-          <w:right w:space="0" w:sz="0" w:val="nil"/>
-          <w:between w:space="0" w:sz="0" w:val="nil"/>
-        </w:pBdr>
-        <w:shd w:fill="auto" w:val="clear"/>
-        <w:contextualSpacing w:val="0"/>
-        <w:rPr/>
+        <w:t xml:space="preserve">&lt;div&gt;</w:t>
+      </w:r>
+      <w:r>
+        <w:rPr>
+          <w:rtl w:val="0"/>
+        </w:rPr>
+      </w:r>
+    </w:p>
+    <w:p>
+      <w:pPr>
+        <w:widowControl w:val="0"/>
+        <w:pBdr>
+          <w:top w:space="0" w:sz="0" w:val="nil"/>
+          <w:left w:space="0" w:sz="0" w:val="nil"/>
+          <w:bottom w:space="0" w:sz="0" w:val="nil"/>
+          <w:right w:space="0" w:sz="0" w:val="nil"/>
+          <w:between w:space="0" w:sz="0" w:val="nil"/>
+        </w:pBdr>
+        <w:shd w:fill="auto" w:val="clear"/>
+        <w:contextualSpacing w:val="0"/>
+        <w:rPr>
+          <w:color w:val="000000"/>
+        </w:rPr>
       </w:pPr>
       <w:r>
         <w:rPr>
@@ -1420,1125 +2470,7 @@
           <w:szCs w:val="18"/>
           <w:rtl w:val="0"/>
         </w:rPr>
-        <w:t xml:space="preserve">&lt;ab&gt;</w:t>
-      </w:r>
-      <w:r>
-        <w:rPr>
-          <w:rtl w:val="0"/>
-        </w:rPr>
-      </w:r>
-    </w:p>
-    <w:p>
-      <w:pPr>
-        <w:widowControl w:val="0"/>
-        <w:pBdr>
-          <w:top w:space="0" w:sz="0" w:val="nil"/>
-          <w:left w:space="0" w:sz="0" w:val="nil"/>
-          <w:bottom w:space="0" w:sz="0" w:val="nil"/>
-          <w:right w:space="0" w:sz="0" w:val="nil"/>
-          <w:between w:space="0" w:sz="0" w:val="nil"/>
-        </w:pBdr>
-        <w:shd w:fill="auto" w:val="clear"/>
-        <w:contextualSpacing w:val="0"/>
-        <w:rPr/>
-      </w:pPr>
-      <w:r>
-        <w:rPr>
-          <w:rFonts w:ascii="Courier New" w:cs="Courier New" w:eastAsia="Courier New" w:hAnsi="Courier New"/>
-          <w:color w:val="7f6000"/>
-          <w:sz w:val="18"/>
-          <w:szCs w:val="18"/>
-          <w:rtl w:val="0"/>
-        </w:rPr>
-        <w:t xml:space="preserve">&lt;margin&gt;</w:t>
-      </w:r>
-      <w:r>
-        <w:rPr>
-          <w:rtl w:val="0"/>
-        </w:rPr>
-        <w:t xml:space="preserve">left-top</w:t>
-      </w:r>
-      <w:r>
-        <w:rPr>
-          <w:rFonts w:ascii="Courier New" w:cs="Courier New" w:eastAsia="Courier New" w:hAnsi="Courier New"/>
-          <w:color w:val="7f6000"/>
-          <w:sz w:val="18"/>
-          <w:szCs w:val="18"/>
-          <w:rtl w:val="0"/>
-        </w:rPr>
-        <w:t xml:space="preserve">&lt;/margin&gt;</w:t>
-      </w:r>
-      <w:r>
-        <w:rPr>
-          <w:rtl w:val="0"/>
-        </w:rPr>
-      </w:r>
-    </w:p>
-    <w:p>
-      <w:pPr>
-        <w:widowControl w:val="0"/>
-        <w:pBdr>
-          <w:top w:space="0" w:sz="0" w:val="nil"/>
-          <w:left w:space="0" w:sz="0" w:val="nil"/>
-          <w:bottom w:space="0" w:sz="0" w:val="nil"/>
-          <w:right w:space="0" w:sz="0" w:val="nil"/>
-          <w:between w:space="0" w:sz="0" w:val="nil"/>
-        </w:pBdr>
-        <w:shd w:fill="auto" w:val="clear"/>
-        <w:contextualSpacing w:val="0"/>
-        <w:rPr/>
-      </w:pPr>
-      <w:r>
-        <w:rPr>
-          <w:rtl w:val="0"/>
-        </w:rPr>
-        <w:t xml:space="preserve">On peult faire</w:t>
-      </w:r>
-      <w:r>
-        <w:rPr>
-          <w:rFonts w:ascii="Courier New" w:cs="Courier New" w:eastAsia="Courier New" w:hAnsi="Courier New"/>
-          <w:color w:val="a9a9a9"/>
-          <w:sz w:val="18"/>
-          <w:szCs w:val="18"/>
-          <w:rtl w:val="0"/>
-        </w:rPr>
-        <w:t xml:space="preserve">&lt;lb/&gt;</w:t>
-      </w:r>
-      <w:r>
-        <w:rPr>
-          <w:rtl w:val="0"/>
-        </w:rPr>
-      </w:r>
-    </w:p>
-    <w:p>
-      <w:pPr>
-        <w:widowControl w:val="0"/>
-        <w:pBdr>
-          <w:top w:space="0" w:sz="0" w:val="nil"/>
-          <w:left w:space="0" w:sz="0" w:val="nil"/>
-          <w:bottom w:space="0" w:sz="0" w:val="nil"/>
-          <w:right w:space="0" w:sz="0" w:val="nil"/>
-          <w:between w:space="0" w:sz="0" w:val="nil"/>
-        </w:pBdr>
-        <w:shd w:fill="auto" w:val="clear"/>
-        <w:contextualSpacing w:val="0"/>
-        <w:rPr/>
-      </w:pPr>
-      <w:r>
-        <w:rPr>
-          <w:rFonts w:ascii="Courier New" w:cs="Courier New" w:eastAsia="Courier New" w:hAnsi="Courier New"/>
-          <w:color w:val="0000ff"/>
-          <w:sz w:val="18"/>
-          <w:szCs w:val="18"/>
-          <w:rtl w:val="0"/>
-        </w:rPr>
-        <w:t xml:space="preserve">&lt;tl&gt;</w:t>
-      </w:r>
-      <w:r>
-        <w:rPr>
-          <w:rtl w:val="0"/>
-        </w:rPr>
-        <w:t xml:space="preserve">moule de </w:t>
-      </w:r>
-      <w:r>
-        <w:rPr>
-          <w:rFonts w:ascii="Courier New" w:cs="Courier New" w:eastAsia="Courier New" w:hAnsi="Courier New"/>
-          <w:color w:val="0000ff"/>
-          <w:sz w:val="18"/>
-          <w:szCs w:val="18"/>
-          <w:rtl w:val="0"/>
-        </w:rPr>
-        <w:t xml:space="preserve">&lt;m&gt;</w:t>
-      </w:r>
-      <w:r>
-        <w:rPr>
-          <w:rtl w:val="0"/>
-        </w:rPr>
-        <w:t xml:space="preserve">plomb</w:t>
-      </w:r>
-      <w:r>
-        <w:rPr>
-          <w:rFonts w:ascii="Courier New" w:cs="Courier New" w:eastAsia="Courier New" w:hAnsi="Courier New"/>
-          <w:color w:val="0000ff"/>
-          <w:sz w:val="18"/>
-          <w:szCs w:val="18"/>
-          <w:rtl w:val="0"/>
-        </w:rPr>
-        <w:t xml:space="preserve">&lt;/m&gt;&lt;/tl&gt;</w:t>
-      </w:r>
-      <w:r>
-        <w:rPr>
-          <w:rFonts w:ascii="Courier New" w:cs="Courier New" w:eastAsia="Courier New" w:hAnsi="Courier New"/>
-          <w:color w:val="a9a9a9"/>
-          <w:sz w:val="18"/>
-          <w:szCs w:val="18"/>
-          <w:rtl w:val="0"/>
-        </w:rPr>
-        <w:t xml:space="preserve">&lt;lb/&gt;.</w:t>
-      </w:r>
-      <w:r>
-        <w:rPr>
-          <w:rtl w:val="0"/>
-        </w:rPr>
-      </w:r>
-    </w:p>
-    <w:p>
-      <w:pPr>
-        <w:widowControl w:val="0"/>
-        <w:pBdr>
-          <w:top w:space="0" w:sz="0" w:val="nil"/>
-          <w:left w:space="0" w:sz="0" w:val="nil"/>
-          <w:bottom w:space="0" w:sz="0" w:val="nil"/>
-          <w:right w:space="0" w:sz="0" w:val="nil"/>
-          <w:between w:space="0" w:sz="0" w:val="nil"/>
-        </w:pBdr>
-        <w:shd w:fill="auto" w:val="clear"/>
-        <w:contextualSpacing w:val="0"/>
-        <w:rPr/>
-      </w:pPr>
-      <w:r>
-        <w:rPr>
-          <w:rtl w:val="0"/>
-        </w:rPr>
-        <w:t xml:space="preserve">&amp;</w:t>
-      </w:r>
-      <w:r>
-        <w:rPr>
-          <w:rFonts w:ascii="Courier New" w:cs="Courier New" w:eastAsia="Courier New" w:hAnsi="Courier New"/>
-          <w:color w:val="a9a9a9"/>
-          <w:sz w:val="18"/>
-          <w:szCs w:val="18"/>
-          <w:rtl w:val="0"/>
-        </w:rPr>
-        <w:t xml:space="preserve">amp;</w:t>
-      </w:r>
-      <w:r>
-        <w:rPr>
-          <w:rtl w:val="0"/>
-        </w:rPr>
-        <w:t xml:space="preserve"> pour y gecter</w:t>
-      </w:r>
-      <w:r>
-        <w:rPr>
-          <w:rFonts w:ascii="Courier New" w:cs="Courier New" w:eastAsia="Courier New" w:hAnsi="Courier New"/>
-          <w:color w:val="a9a9a9"/>
-          <w:sz w:val="18"/>
-          <w:szCs w:val="18"/>
-          <w:rtl w:val="0"/>
-        </w:rPr>
-        <w:t xml:space="preserve">&lt;lb/&gt;</w:t>
-      </w:r>
-      <w:r>
-        <w:rPr>
-          <w:rtl w:val="0"/>
-        </w:rPr>
-      </w:r>
-    </w:p>
-    <w:p>
-      <w:pPr>
-        <w:widowControl w:val="0"/>
-        <w:pBdr>
-          <w:top w:space="0" w:sz="0" w:val="nil"/>
-          <w:left w:space="0" w:sz="0" w:val="nil"/>
-          <w:bottom w:space="0" w:sz="0" w:val="nil"/>
-          <w:right w:space="0" w:sz="0" w:val="nil"/>
-          <w:between w:space="0" w:sz="0" w:val="nil"/>
-        </w:pBdr>
-        <w:shd w:fill="auto" w:val="clear"/>
-        <w:contextualSpacing w:val="0"/>
-        <w:rPr/>
-      </w:pPr>
-      <w:r>
-        <w:rPr>
-          <w:rtl w:val="0"/>
-        </w:rPr>
-        <w:t xml:space="preserve">fumer avecq du </w:t>
-      </w:r>
-      <w:r>
-        <w:rPr>
-          <w:rFonts w:ascii="Courier New" w:cs="Courier New" w:eastAsia="Courier New" w:hAnsi="Courier New"/>
-          <w:color w:val="0000ff"/>
-          <w:sz w:val="18"/>
-          <w:szCs w:val="18"/>
-          <w:rtl w:val="0"/>
-        </w:rPr>
-        <w:t xml:space="preserve">&lt;m&gt;</w:t>
-      </w:r>
-      <w:r>
-        <w:rPr>
-          <w:rtl w:val="0"/>
-        </w:rPr>
-        <w:t xml:space="preserve">noir</w:t>
-      </w:r>
-      <w:r>
-        <w:rPr>
-          <w:rFonts w:ascii="Courier New" w:cs="Courier New" w:eastAsia="Courier New" w:hAnsi="Courier New"/>
-          <w:color w:val="a9a9a9"/>
-          <w:sz w:val="18"/>
-          <w:szCs w:val="18"/>
-          <w:rtl w:val="0"/>
-        </w:rPr>
-        <w:t xml:space="preserve">&lt;lb/&gt;</w:t>
-      </w:r>
-      <w:r>
-        <w:rPr>
-          <w:rtl w:val="0"/>
-        </w:rPr>
-      </w:r>
-    </w:p>
-    <w:p>
-      <w:pPr>
-        <w:widowControl w:val="0"/>
-        <w:pBdr>
-          <w:top w:space="0" w:sz="0" w:val="nil"/>
-          <w:left w:space="0" w:sz="0" w:val="nil"/>
-          <w:bottom w:space="0" w:sz="0" w:val="nil"/>
-          <w:right w:space="0" w:sz="0" w:val="nil"/>
-          <w:between w:space="0" w:sz="0" w:val="nil"/>
-        </w:pBdr>
-        <w:shd w:fill="auto" w:val="clear"/>
-        <w:contextualSpacing w:val="0"/>
-        <w:rPr/>
-      </w:pPr>
-      <w:r>
-        <w:rPr>
-          <w:rtl w:val="0"/>
-        </w:rPr>
-        <w:t xml:space="preserve">de chandelle</w:t>
-      </w:r>
-      <w:r>
-        <w:rPr>
-          <w:rFonts w:ascii="Courier New" w:cs="Courier New" w:eastAsia="Courier New" w:hAnsi="Courier New"/>
-          <w:color w:val="0000ff"/>
-          <w:sz w:val="18"/>
-          <w:szCs w:val="18"/>
-          <w:rtl w:val="0"/>
-        </w:rPr>
-        <w:t xml:space="preserve">&lt;/m&gt;</w:t>
-      </w:r>
-      <w:r>
-        <w:rPr>
-          <w:rtl w:val="0"/>
-        </w:rPr>
-        <w:t xml:space="preserve">.</w:t>
-      </w:r>
-      <w:r>
-        <w:rPr>
-          <w:rFonts w:ascii="Courier New" w:cs="Courier New" w:eastAsia="Courier New" w:hAnsi="Courier New"/>
-          <w:color w:val="a9a9a9"/>
-          <w:sz w:val="18"/>
-          <w:szCs w:val="18"/>
-          <w:rtl w:val="0"/>
-        </w:rPr>
-        <w:t xml:space="preserve">&lt;lb/&gt;</w:t>
-      </w:r>
-      <w:r>
-        <w:rPr>
-          <w:rtl w:val="0"/>
-        </w:rPr>
-      </w:r>
-    </w:p>
-    <w:p>
-      <w:pPr>
-        <w:widowControl w:val="0"/>
-        <w:pBdr>
-          <w:top w:space="0" w:sz="0" w:val="nil"/>
-          <w:left w:space="0" w:sz="0" w:val="nil"/>
-          <w:bottom w:space="0" w:sz="0" w:val="nil"/>
-          <w:right w:space="0" w:sz="0" w:val="nil"/>
-          <w:between w:space="0" w:sz="0" w:val="nil"/>
-        </w:pBdr>
-        <w:shd w:fill="auto" w:val="clear"/>
-        <w:contextualSpacing w:val="0"/>
-        <w:rPr/>
-      </w:pPr>
-      <w:r>
-        <w:rPr>
-          <w:rtl w:val="0"/>
-        </w:rPr>
-        <w:t xml:space="preserve">Mays il n’est</w:t>
-      </w:r>
-      <w:r>
-        <w:rPr>
-          <w:rFonts w:ascii="Courier New" w:cs="Courier New" w:eastAsia="Courier New" w:hAnsi="Courier New"/>
-          <w:color w:val="a9a9a9"/>
-          <w:sz w:val="18"/>
-          <w:szCs w:val="18"/>
-          <w:rtl w:val="0"/>
-        </w:rPr>
-        <w:t xml:space="preserve">&lt;lb/&gt;</w:t>
-      </w:r>
-      <w:r>
-        <w:rPr>
-          <w:rtl w:val="0"/>
-        </w:rPr>
-      </w:r>
-    </w:p>
-    <w:p>
-      <w:pPr>
-        <w:widowControl w:val="0"/>
-        <w:pBdr>
-          <w:top w:space="0" w:sz="0" w:val="nil"/>
-          <w:left w:space="0" w:sz="0" w:val="nil"/>
-          <w:bottom w:space="0" w:sz="0" w:val="nil"/>
-          <w:right w:space="0" w:sz="0" w:val="nil"/>
-          <w:between w:space="0" w:sz="0" w:val="nil"/>
-        </w:pBdr>
-        <w:shd w:fill="auto" w:val="clear"/>
-        <w:contextualSpacing w:val="0"/>
-        <w:rPr/>
-      </w:pPr>
-      <w:r>
-        <w:rPr>
-          <w:rtl w:val="0"/>
-        </w:rPr>
-        <w:t xml:space="preserve">jamays si net.</w:t>
-      </w:r>
-      <w:r>
-        <w:rPr>
-          <w:rFonts w:ascii="Courier New" w:cs="Courier New" w:eastAsia="Courier New" w:hAnsi="Courier New"/>
-          <w:color w:val="7f6000"/>
-          <w:sz w:val="18"/>
-          <w:szCs w:val="18"/>
-          <w:rtl w:val="0"/>
-        </w:rPr>
-        <w:t xml:space="preserve">&lt;/ab&gt;</w:t>
-      </w:r>
-      <w:r>
-        <w:rPr>
-          <w:rtl w:val="0"/>
-        </w:rPr>
-      </w:r>
-    </w:p>
-    <w:p>
-      <w:pPr>
-        <w:widowControl w:val="0"/>
-        <w:pBdr>
-          <w:top w:space="0" w:sz="0" w:val="nil"/>
-          <w:left w:space="0" w:sz="0" w:val="nil"/>
-          <w:bottom w:space="0" w:sz="0" w:val="nil"/>
-          <w:right w:space="0" w:sz="0" w:val="nil"/>
-          <w:between w:space="0" w:sz="0" w:val="nil"/>
-        </w:pBdr>
-        <w:shd w:fill="auto" w:val="clear"/>
-        <w:contextualSpacing w:val="0"/>
-        <w:rPr/>
-      </w:pPr>
-      <w:r>
-        <w:rPr>
-          <w:rtl w:val="0"/>
-        </w:rPr>
-      </w:r>
-    </w:p>
-    <w:p>
-      <w:pPr>
-        <w:widowControl w:val="0"/>
-        <w:pBdr>
-          <w:top w:space="0" w:sz="0" w:val="nil"/>
-          <w:left w:space="0" w:sz="0" w:val="nil"/>
-          <w:bottom w:space="0" w:sz="0" w:val="nil"/>
-          <w:right w:space="0" w:sz="0" w:val="nil"/>
-          <w:between w:space="0" w:sz="0" w:val="nil"/>
-        </w:pBdr>
-        <w:shd w:fill="auto" w:val="clear"/>
-        <w:contextualSpacing w:val="0"/>
-        <w:rPr>
-          <w:color w:val="000000"/>
-        </w:rPr>
-      </w:pPr>
-      <w:r>
-        <w:rPr>
-          <w:rFonts w:ascii="Courier New" w:cs="Courier New" w:eastAsia="Courier New" w:hAnsi="Courier New"/>
-          <w:color w:val="7f6000"/>
-          <w:sz w:val="18"/>
-          <w:szCs w:val="18"/>
-          <w:rtl w:val="0"/>
-        </w:rPr>
-        <w:t xml:space="preserve">&lt;ab&gt;</w:t>
-      </w:r>
-      <w:r>
-        <w:rPr>
-          <w:rtl w:val="0"/>
-        </w:rPr>
-      </w:r>
-    </w:p>
-    <w:p>
-      <w:pPr>
-        <w:widowControl w:val="0"/>
-        <w:pBdr>
-          <w:top w:space="0" w:sz="0" w:val="nil"/>
-          <w:left w:space="0" w:sz="0" w:val="nil"/>
-          <w:bottom w:space="0" w:sz="0" w:val="nil"/>
-          <w:right w:space="0" w:sz="0" w:val="nil"/>
-          <w:between w:space="0" w:sz="0" w:val="nil"/>
-        </w:pBdr>
-        <w:shd w:fill="auto" w:val="clear"/>
-        <w:contextualSpacing w:val="0"/>
-        <w:rPr>
-          <w:color w:val="000000"/>
-        </w:rPr>
-      </w:pPr>
-      <w:r>
-        <w:rPr>
-          <w:rFonts w:ascii="Courier New" w:cs="Courier New" w:eastAsia="Courier New" w:hAnsi="Courier New"/>
-          <w:color w:val="7f6000"/>
-          <w:sz w:val="18"/>
-          <w:szCs w:val="18"/>
-          <w:rtl w:val="0"/>
-        </w:rPr>
-        <w:t xml:space="preserve">&lt;margin&gt;</w:t>
-      </w:r>
-      <w:r>
-        <w:rPr>
-          <w:color w:val="000000"/>
-          <w:rtl w:val="0"/>
-        </w:rPr>
-        <w:t xml:space="preserve">left-top</w:t>
-      </w:r>
-      <w:r>
-        <w:rPr>
-          <w:rFonts w:ascii="Courier New" w:cs="Courier New" w:eastAsia="Courier New" w:hAnsi="Courier New"/>
-          <w:color w:val="7f6000"/>
-          <w:sz w:val="18"/>
-          <w:szCs w:val="18"/>
-          <w:rtl w:val="0"/>
-        </w:rPr>
-        <w:t xml:space="preserve">&lt;/margin&gt;</w:t>
-      </w:r>
-      <w:r>
-        <w:rPr>
-          <w:rtl w:val="0"/>
-        </w:rPr>
-      </w:r>
-    </w:p>
-    <w:p>
-      <w:pPr>
-        <w:widowControl w:val="0"/>
-        <w:pBdr>
-          <w:top w:space="0" w:sz="0" w:val="nil"/>
-          <w:left w:space="0" w:sz="0" w:val="nil"/>
-          <w:bottom w:space="0" w:sz="0" w:val="nil"/>
-          <w:right w:space="0" w:sz="0" w:val="nil"/>
-          <w:between w:space="0" w:sz="0" w:val="nil"/>
-        </w:pBdr>
-        <w:shd w:fill="auto" w:val="clear"/>
-        <w:contextualSpacing w:val="0"/>
-        <w:rPr>
-          <w:color w:val="000000"/>
-        </w:rPr>
-      </w:pPr>
-      <w:r>
-        <w:rPr>
-          <w:color w:val="000000"/>
-          <w:rtl w:val="0"/>
-        </w:rPr>
-        <w:t xml:space="preserve">Jamays le </w:t>
-      </w:r>
-      <w:r>
-        <w:rPr>
-          <w:rFonts w:ascii="Courier New" w:cs="Courier New" w:eastAsia="Courier New" w:hAnsi="Courier New"/>
-          <w:color w:val="0000ff"/>
-          <w:sz w:val="18"/>
-          <w:szCs w:val="18"/>
-          <w:rtl w:val="0"/>
-        </w:rPr>
-        <w:t xml:space="preserve">&lt;m&gt;</w:t>
-      </w:r>
-      <w:r>
-        <w:rPr>
-          <w:color w:val="000000"/>
-          <w:rtl w:val="0"/>
-        </w:rPr>
-        <w:t xml:space="preserve">plomb</w:t>
-      </w:r>
-      <w:r>
-        <w:rPr>
-          <w:rFonts w:ascii="Courier New" w:cs="Courier New" w:eastAsia="Courier New" w:hAnsi="Courier New"/>
-          <w:color w:val="0000ff"/>
-          <w:sz w:val="18"/>
-          <w:szCs w:val="18"/>
-          <w:rtl w:val="0"/>
-        </w:rPr>
-        <w:t xml:space="preserve">&lt;/m&gt;</w:t>
-      </w:r>
-      <w:r>
-        <w:rPr>
-          <w:rFonts w:ascii="Courier New" w:cs="Courier New" w:eastAsia="Courier New" w:hAnsi="Courier New"/>
-          <w:color w:val="a9a9a9"/>
-          <w:sz w:val="18"/>
-          <w:szCs w:val="18"/>
-          <w:rtl w:val="0"/>
-        </w:rPr>
-        <w:t xml:space="preserve">&lt;lb/&gt;</w:t>
-      </w:r>
-      <w:r>
-        <w:rPr>
-          <w:color w:val="000000"/>
-          <w:rtl w:val="0"/>
-        </w:rPr>
-        <w:t xml:space="preserve"> </w:t>
-      </w:r>
-      <w:r>
-        <w:rPr>
-          <w:rtl w:val="0"/>
-        </w:rPr>
-      </w:r>
-    </w:p>
-    <w:p>
-      <w:pPr>
-        <w:widowControl w:val="0"/>
-        <w:pBdr>
-          <w:top w:space="0" w:sz="0" w:val="nil"/>
-          <w:left w:space="0" w:sz="0" w:val="nil"/>
-          <w:bottom w:space="0" w:sz="0" w:val="nil"/>
-          <w:right w:space="0" w:sz="0" w:val="nil"/>
-          <w:between w:space="0" w:sz="0" w:val="nil"/>
-        </w:pBdr>
-        <w:shd w:fill="auto" w:val="clear"/>
-        <w:contextualSpacing w:val="0"/>
-        <w:rPr>
-          <w:color w:val="000000"/>
-        </w:rPr>
-      </w:pPr>
-      <w:r>
-        <w:rPr>
-          <w:color w:val="000000"/>
-          <w:rtl w:val="0"/>
-        </w:rPr>
-        <w:t xml:space="preserve">ne vient si net</w:t>
-      </w:r>
-      <w:r>
-        <w:rPr>
-          <w:rFonts w:ascii="Courier New" w:cs="Courier New" w:eastAsia="Courier New" w:hAnsi="Courier New"/>
-          <w:color w:val="a9a9a9"/>
-          <w:sz w:val="18"/>
-          <w:szCs w:val="18"/>
-          <w:rtl w:val="0"/>
-        </w:rPr>
-        <w:t xml:space="preserve">&lt;lb/&gt;</w:t>
-      </w:r>
-      <w:r>
-        <w:rPr>
-          <w:rtl w:val="0"/>
-        </w:rPr>
-      </w:r>
-    </w:p>
-    <w:p>
-      <w:pPr>
-        <w:widowControl w:val="0"/>
-        <w:pBdr>
-          <w:top w:space="0" w:sz="0" w:val="nil"/>
-          <w:left w:space="0" w:sz="0" w:val="nil"/>
-          <w:bottom w:space="0" w:sz="0" w:val="nil"/>
-          <w:right w:space="0" w:sz="0" w:val="nil"/>
-          <w:between w:space="0" w:sz="0" w:val="nil"/>
-        </w:pBdr>
-        <w:shd w:fill="auto" w:val="clear"/>
-        <w:contextualSpacing w:val="0"/>
-        <w:rPr>
-          <w:color w:val="000000"/>
-        </w:rPr>
-      </w:pPr>
-      <w:r>
-        <w:rPr>
-          <w:color w:val="000000"/>
-          <w:rtl w:val="0"/>
-        </w:rPr>
-        <w:t xml:space="preserve">que </w:t>
-      </w:r>
-      <w:commentRangeStart w:id="0"/>
-      <w:r>
-        <w:rPr>
-          <w:color w:val="000000"/>
-          <w:rtl w:val="0"/>
-        </w:rPr>
-        <w:t xml:space="preserve">@</w:t>
-      </w:r>
-      <w:commentRangeEnd w:id="0"/>
-      <w:r>
-        <w:commentReference w:id="0"/>
-      </w:r>
-      <w:r>
-        <w:rPr>
-          <w:color w:val="000000"/>
-          <w:rtl w:val="0"/>
-        </w:rPr>
-        <w:t xml:space="preserve"> l</w:t>
-      </w:r>
-      <w:r>
-        <w:rPr>
-          <w:rtl w:val="0"/>
-        </w:rPr>
-        <w:t xml:space="preserve">’</w:t>
-      </w:r>
-      <w:r>
-        <w:rPr>
-          <w:rFonts w:ascii="Courier New" w:cs="Courier New" w:eastAsia="Courier New" w:hAnsi="Courier New"/>
-          <w:color w:val="0000ff"/>
-          <w:sz w:val="18"/>
-          <w:szCs w:val="18"/>
-          <w:rtl w:val="0"/>
-        </w:rPr>
-        <w:t xml:space="preserve">&lt;m&gt;</w:t>
-      </w:r>
-      <w:r>
-        <w:rPr>
-          <w:color w:val="000000"/>
-          <w:rtl w:val="0"/>
-        </w:rPr>
-        <w:t xml:space="preserve">estaing</w:t>
-      </w:r>
-      <w:r>
-        <w:rPr>
-          <w:rFonts w:ascii="Courier New" w:cs="Courier New" w:eastAsia="Courier New" w:hAnsi="Courier New"/>
-          <w:color w:val="0000ff"/>
-          <w:sz w:val="18"/>
-          <w:szCs w:val="18"/>
-          <w:rtl w:val="0"/>
-        </w:rPr>
-        <w:t xml:space="preserve">&lt;/m&gt;</w:t>
-      </w:r>
-      <w:r>
-        <w:rPr>
-          <w:color w:val="000000"/>
-          <w:rtl w:val="0"/>
-        </w:rPr>
-        <w:t xml:space="preserve">.</w:t>
-      </w:r>
-      <w:r>
-        <w:rPr>
-          <w:rFonts w:ascii="Courier New" w:cs="Courier New" w:eastAsia="Courier New" w:hAnsi="Courier New"/>
-          <w:color w:val="7f6000"/>
-          <w:sz w:val="18"/>
-          <w:szCs w:val="18"/>
-          <w:rtl w:val="0"/>
-        </w:rPr>
-        <w:t xml:space="preserve">&lt;/ab&gt;</w:t>
-      </w:r>
-      <w:r>
-        <w:rPr>
-          <w:rtl w:val="0"/>
-        </w:rPr>
-      </w:r>
-    </w:p>
-    <w:p>
-      <w:pPr>
-        <w:widowControl w:val="0"/>
-        <w:pBdr>
-          <w:top w:space="0" w:sz="0" w:val="nil"/>
-          <w:left w:space="0" w:sz="0" w:val="nil"/>
-          <w:bottom w:space="0" w:sz="0" w:val="nil"/>
-          <w:right w:space="0" w:sz="0" w:val="nil"/>
-          <w:between w:space="0" w:sz="0" w:val="nil"/>
-        </w:pBdr>
-        <w:shd w:fill="auto" w:val="clear"/>
-        <w:contextualSpacing w:val="0"/>
-        <w:rPr>
-          <w:color w:val="000000"/>
-        </w:rPr>
-      </w:pPr>
-      <w:r>
-        <w:rPr>
-          <w:rFonts w:ascii="Courier New" w:cs="Courier New" w:eastAsia="Courier New" w:hAnsi="Courier New"/>
-          <w:color w:val="7f6000"/>
-          <w:sz w:val="18"/>
-          <w:szCs w:val="18"/>
-          <w:rtl w:val="0"/>
-        </w:rPr>
-        <w:t xml:space="preserve">&lt;/div&gt;</w:t>
-      </w:r>
-      <w:r>
-        <w:rPr>
-          <w:rtl w:val="0"/>
-        </w:rPr>
-      </w:r>
-    </w:p>
-    <w:p>
-      <w:pPr>
-        <w:widowControl w:val="0"/>
-        <w:pBdr>
-          <w:top w:space="0" w:sz="0" w:val="nil"/>
-          <w:left w:space="0" w:sz="0" w:val="nil"/>
-          <w:bottom w:space="0" w:sz="0" w:val="nil"/>
-          <w:right w:space="0" w:sz="0" w:val="nil"/>
-          <w:between w:space="0" w:sz="0" w:val="nil"/>
-        </w:pBdr>
-        <w:shd w:fill="auto" w:val="clear"/>
-        <w:contextualSpacing w:val="0"/>
-        <w:rPr>
-          <w:color w:val="000000"/>
-        </w:rPr>
-      </w:pPr>
-      <w:r>
-        <w:rPr>
-          <w:rtl w:val="0"/>
-        </w:rPr>
-      </w:r>
-    </w:p>
-    <w:p>
-      <w:pPr>
-        <w:widowControl w:val="0"/>
-        <w:pBdr>
-          <w:top w:space="0" w:sz="0" w:val="nil"/>
-          <w:left w:space="0" w:sz="0" w:val="nil"/>
-          <w:bottom w:space="0" w:sz="0" w:val="nil"/>
-          <w:right w:space="0" w:sz="0" w:val="nil"/>
-          <w:between w:space="0" w:sz="0" w:val="nil"/>
-        </w:pBdr>
-        <w:shd w:fill="auto" w:val="clear"/>
-        <w:contextualSpacing w:val="0"/>
-        <w:rPr>
-          <w:color w:val="000000"/>
-        </w:rPr>
-      </w:pPr>
-      <w:r>
-        <w:rPr>
-          <w:rFonts w:ascii="Courier New" w:cs="Courier New" w:eastAsia="Courier New" w:hAnsi="Courier New"/>
-          <w:color w:val="7f6000"/>
-          <w:sz w:val="18"/>
-          <w:szCs w:val="18"/>
-          <w:rtl w:val="0"/>
-        </w:rPr>
-        <w:t xml:space="preserve">&lt;div&gt;</w:t>
-      </w:r>
-      <w:r>
-        <w:rPr>
-          <w:rtl w:val="0"/>
-        </w:rPr>
-      </w:r>
-    </w:p>
-    <w:p>
-      <w:pPr>
-        <w:widowControl w:val="0"/>
-        <w:pBdr>
-          <w:top w:space="0" w:sz="0" w:val="nil"/>
-          <w:left w:space="0" w:sz="0" w:val="nil"/>
-          <w:bottom w:space="0" w:sz="0" w:val="nil"/>
-          <w:right w:space="0" w:sz="0" w:val="nil"/>
-          <w:between w:space="0" w:sz="0" w:val="nil"/>
-        </w:pBdr>
-        <w:shd w:fill="auto" w:val="clear"/>
-        <w:contextualSpacing w:val="0"/>
-        <w:rPr>
-          <w:color w:val="000000"/>
-        </w:rPr>
-      </w:pPr>
-      <w:r>
-        <w:rPr>
-          <w:rFonts w:ascii="Courier New" w:cs="Courier New" w:eastAsia="Courier New" w:hAnsi="Courier New"/>
-          <w:color w:val="7f6000"/>
-          <w:sz w:val="18"/>
-          <w:szCs w:val="18"/>
-          <w:rtl w:val="0"/>
-        </w:rPr>
-        <w:t xml:space="preserve">&lt;id&gt;</w:t>
-      </w:r>
-      <w:r>
-        <w:rPr>
-          <w:color w:val="000000"/>
-          <w:rtl w:val="0"/>
-        </w:rPr>
-        <w:t xml:space="preserve">p082v_3</w:t>
-      </w:r>
-      <w:r>
-        <w:rPr>
-          <w:rFonts w:ascii="Courier New" w:cs="Courier New" w:eastAsia="Courier New" w:hAnsi="Courier New"/>
-          <w:color w:val="7f6000"/>
-          <w:sz w:val="18"/>
-          <w:szCs w:val="18"/>
-          <w:rtl w:val="0"/>
-        </w:rPr>
-        <w:t xml:space="preserve">&lt;/id&gt;</w:t>
-      </w:r>
-      <w:r>
-        <w:rPr>
-          <w:rtl w:val="0"/>
-        </w:rPr>
-      </w:r>
-    </w:p>
-    <w:p>
-      <w:pPr>
-        <w:widowControl w:val="0"/>
-        <w:pBdr>
-          <w:top w:space="0" w:sz="0" w:val="nil"/>
-          <w:left w:space="0" w:sz="0" w:val="nil"/>
-          <w:bottom w:space="0" w:sz="0" w:val="nil"/>
-          <w:right w:space="0" w:sz="0" w:val="nil"/>
-          <w:between w:space="0" w:sz="0" w:val="nil"/>
-        </w:pBdr>
-        <w:shd w:fill="auto" w:val="clear"/>
-        <w:contextualSpacing w:val="0"/>
-        <w:rPr>
-          <w:color w:val="000000"/>
-        </w:rPr>
-      </w:pPr>
-      <w:r>
-        <w:rPr>
-          <w:rtl w:val="0"/>
-        </w:rPr>
-      </w:r>
-    </w:p>
-    <w:p>
-      <w:pPr>
-        <w:widowControl w:val="0"/>
-        <w:pBdr>
-          <w:top w:space="0" w:sz="0" w:val="nil"/>
-          <w:left w:space="0" w:sz="0" w:val="nil"/>
-          <w:bottom w:space="0" w:sz="0" w:val="nil"/>
-          <w:right w:space="0" w:sz="0" w:val="nil"/>
-          <w:between w:space="0" w:sz="0" w:val="nil"/>
-        </w:pBdr>
-        <w:shd w:fill="auto" w:val="clear"/>
-        <w:contextualSpacing w:val="0"/>
-        <w:rPr>
-          <w:color w:val="000000"/>
-        </w:rPr>
-      </w:pPr>
-      <w:r>
-        <w:rPr>
-          <w:rFonts w:ascii="Courier New" w:cs="Courier New" w:eastAsia="Courier New" w:hAnsi="Courier New"/>
-          <w:color w:val="7f6000"/>
-          <w:sz w:val="18"/>
-          <w:szCs w:val="18"/>
-          <w:rtl w:val="0"/>
-        </w:rPr>
-        <w:t xml:space="preserve">&lt;head&gt;</w:t>
-      </w:r>
-      <w:r>
-        <w:rPr>
-          <w:color w:val="000000"/>
-          <w:rtl w:val="0"/>
-        </w:rPr>
-        <w:t xml:space="preserve">Sable</w:t>
-      </w:r>
-      <w:r>
-        <w:rPr>
-          <w:rFonts w:ascii="Courier New" w:cs="Courier New" w:eastAsia="Courier New" w:hAnsi="Courier New"/>
-          <w:color w:val="7f6000"/>
-          <w:sz w:val="18"/>
-          <w:szCs w:val="18"/>
-          <w:rtl w:val="0"/>
-        </w:rPr>
-        <w:t xml:space="preserve">&lt;/head&gt;</w:t>
-      </w:r>
-      <w:r>
-        <w:rPr>
-          <w:rtl w:val="0"/>
-        </w:rPr>
-      </w:r>
-    </w:p>
-    <w:p>
-      <w:pPr>
-        <w:widowControl w:val="0"/>
-        <w:pBdr>
-          <w:top w:space="0" w:sz="0" w:val="nil"/>
-          <w:left w:space="0" w:sz="0" w:val="nil"/>
-          <w:bottom w:space="0" w:sz="0" w:val="nil"/>
-          <w:right w:space="0" w:sz="0" w:val="nil"/>
-          <w:between w:space="0" w:sz="0" w:val="nil"/>
-        </w:pBdr>
-        <w:shd w:fill="auto" w:val="clear"/>
-        <w:contextualSpacing w:val="0"/>
-        <w:rPr>
-          <w:color w:val="000000"/>
-        </w:rPr>
-      </w:pPr>
-      <w:r>
-        <w:rPr>
-          <w:rtl w:val="0"/>
-        </w:rPr>
-      </w:r>
-    </w:p>
-    <w:p>
-      <w:pPr>
-        <w:widowControl w:val="0"/>
-        <w:pBdr>
-          <w:top w:space="0" w:sz="0" w:val="nil"/>
-          <w:left w:space="0" w:sz="0" w:val="nil"/>
-          <w:bottom w:space="0" w:sz="0" w:val="nil"/>
-          <w:right w:space="0" w:sz="0" w:val="nil"/>
-          <w:between w:space="0" w:sz="0" w:val="nil"/>
-        </w:pBdr>
-        <w:shd w:fill="auto" w:val="clear"/>
-        <w:contextualSpacing w:val="0"/>
-        <w:rPr>
-          <w:color w:val="000000"/>
-        </w:rPr>
-      </w:pPr>
-      <w:r>
-        <w:rPr>
-          <w:rFonts w:ascii="Courier New" w:cs="Courier New" w:eastAsia="Courier New" w:hAnsi="Courier New"/>
-          <w:color w:val="7f6000"/>
-          <w:sz w:val="18"/>
-          <w:szCs w:val="18"/>
-          <w:rtl w:val="0"/>
-        </w:rPr>
-        <w:t xml:space="preserve">&lt;ab&gt;</w:t>
-      </w:r>
-      <w:r>
-        <w:rPr>
-          <w:color w:val="000000"/>
-          <w:rtl w:val="0"/>
-        </w:rPr>
-        <w:t xml:space="preserve">S</w:t>
-      </w:r>
-      <w:r>
-        <w:rPr>
-          <w:rtl w:val="0"/>
-        </w:rPr>
-        <w:t xml:space="preserve">’</w:t>
-      </w:r>
-      <w:r>
-        <w:rPr>
-          <w:color w:val="000000"/>
-          <w:rtl w:val="0"/>
-        </w:rPr>
-        <w:t xml:space="preserve">il est trop gras, il le fault recuire et le repasser.</w:t>
-      </w:r>
-      <w:r>
-        <w:rPr>
-          <w:rFonts w:ascii="Courier New" w:cs="Courier New" w:eastAsia="Courier New" w:hAnsi="Courier New"/>
-          <w:color w:val="7f6000"/>
-          <w:sz w:val="18"/>
-          <w:szCs w:val="18"/>
-          <w:rtl w:val="0"/>
-        </w:rPr>
-        <w:t xml:space="preserve">&lt;/ab&gt;</w:t>
-      </w:r>
-      <w:r>
-        <w:rPr>
-          <w:rtl w:val="0"/>
-        </w:rPr>
-      </w:r>
-    </w:p>
-    <w:p>
-      <w:pPr>
-        <w:widowControl w:val="0"/>
-        <w:pBdr>
-          <w:top w:space="0" w:sz="0" w:val="nil"/>
-          <w:left w:space="0" w:sz="0" w:val="nil"/>
-          <w:bottom w:space="0" w:sz="0" w:val="nil"/>
-          <w:right w:space="0" w:sz="0" w:val="nil"/>
-          <w:between w:space="0" w:sz="0" w:val="nil"/>
-        </w:pBdr>
-        <w:shd w:fill="auto" w:val="clear"/>
-        <w:contextualSpacing w:val="0"/>
-        <w:rPr>
-          <w:color w:val="000000"/>
-        </w:rPr>
-      </w:pPr>
-      <w:r>
-        <w:rPr>
-          <w:rFonts w:ascii="Courier New" w:cs="Courier New" w:eastAsia="Courier New" w:hAnsi="Courier New"/>
-          <w:color w:val="7f6000"/>
-          <w:sz w:val="18"/>
-          <w:szCs w:val="18"/>
-          <w:rtl w:val="0"/>
-        </w:rPr>
-        <w:t xml:space="preserve">&lt;/div&gt;</w:t>
-      </w:r>
-      <w:r>
-        <w:rPr>
-          <w:rtl w:val="0"/>
-        </w:rPr>
-      </w:r>
-    </w:p>
-    <w:p>
-      <w:pPr>
-        <w:widowControl w:val="0"/>
-        <w:pBdr>
-          <w:top w:space="0" w:sz="0" w:val="nil"/>
-          <w:left w:space="0" w:sz="0" w:val="nil"/>
-          <w:bottom w:space="0" w:sz="0" w:val="nil"/>
-          <w:right w:space="0" w:sz="0" w:val="nil"/>
-          <w:between w:space="0" w:sz="0" w:val="nil"/>
-        </w:pBdr>
-        <w:shd w:fill="auto" w:val="clear"/>
-        <w:contextualSpacing w:val="0"/>
-        <w:rPr>
-          <w:color w:val="000000"/>
-        </w:rPr>
-      </w:pPr>
-      <w:r>
-        <w:rPr>
-          <w:rtl w:val="0"/>
-        </w:rPr>
-      </w:r>
-    </w:p>
-    <w:p>
-      <w:pPr>
-        <w:widowControl w:val="0"/>
-        <w:pBdr>
-          <w:top w:space="0" w:sz="0" w:val="nil"/>
-          <w:left w:space="0" w:sz="0" w:val="nil"/>
-          <w:bottom w:space="0" w:sz="0" w:val="nil"/>
-          <w:right w:space="0" w:sz="0" w:val="nil"/>
-          <w:between w:space="0" w:sz="0" w:val="nil"/>
-        </w:pBdr>
-        <w:shd w:fill="auto" w:val="clear"/>
-        <w:contextualSpacing w:val="0"/>
-        <w:rPr>
-          <w:color w:val="000000"/>
-        </w:rPr>
-      </w:pPr>
-      <w:r>
-        <w:rPr>
-          <w:rFonts w:ascii="Courier New" w:cs="Courier New" w:eastAsia="Courier New" w:hAnsi="Courier New"/>
-          <w:color w:val="7f6000"/>
-          <w:sz w:val="18"/>
-          <w:szCs w:val="18"/>
-          <w:rtl w:val="0"/>
-        </w:rPr>
-        <w:t xml:space="preserve">&lt;div&gt;</w:t>
-      </w:r>
-      <w:r>
-        <w:rPr>
-          <w:rtl w:val="0"/>
-        </w:rPr>
-      </w:r>
-    </w:p>
-    <w:p>
-      <w:pPr>
-        <w:widowControl w:val="0"/>
-        <w:pBdr>
-          <w:top w:space="0" w:sz="0" w:val="nil"/>
-          <w:left w:space="0" w:sz="0" w:val="nil"/>
-          <w:bottom w:space="0" w:sz="0" w:val="nil"/>
-          <w:right w:space="0" w:sz="0" w:val="nil"/>
-          <w:between w:space="0" w:sz="0" w:val="nil"/>
-        </w:pBdr>
-        <w:shd w:fill="auto" w:val="clear"/>
-        <w:contextualSpacing w:val="0"/>
-        <w:rPr>
-          <w:color w:val="000000"/>
-        </w:rPr>
-      </w:pPr>
-      <w:r>
-        <w:rPr>
-          <w:rFonts w:ascii="Courier New" w:cs="Courier New" w:eastAsia="Courier New" w:hAnsi="Courier New"/>
-          <w:color w:val="7f6000"/>
-          <w:sz w:val="18"/>
-          <w:szCs w:val="18"/>
-          <w:rtl w:val="0"/>
-        </w:rPr>
-        <w:t xml:space="preserve">&lt;id&gt;</w:t>
-      </w:r>
-      <w:r>
-        <w:rPr>
-          <w:color w:val="000000"/>
-          <w:rtl w:val="0"/>
-        </w:rPr>
-        <w:t xml:space="preserve">p082v_4</w:t>
-      </w:r>
-      <w:r>
-        <w:rPr>
-          <w:rFonts w:ascii="Courier New" w:cs="Courier New" w:eastAsia="Courier New" w:hAnsi="Courier New"/>
-          <w:color w:val="7f6000"/>
-          <w:sz w:val="18"/>
-          <w:szCs w:val="18"/>
-          <w:rtl w:val="0"/>
-        </w:rPr>
-        <w:t xml:space="preserve">&lt;/id&gt;</w:t>
+        <w:t xml:space="preserve">&lt;id&gt;p082v_4&lt;/id&gt;</w:t>
       </w:r>
       <w:r>
         <w:rPr>

--- a/TEMP/input/p082v_GC_FP_+_MHS+_G4/tcn_p082v.docx
+++ b/TEMP/input/p082v_GC_FP_+_MHS+_G4/tcn_p082v.docx
@@ -5892,7 +5892,7 @@
     </w:p>
     <w:sectPr>
       <w:pgSz w:h="15840" w:w="12240"/>
-      <w:pgMar w:bottom="1440" w:top="1440" w:left="1440" w:right="1440" w:header="0"/>
+      <w:pgMar w:bottom="1440" w:top="1440" w:left="1440" w:right="1440" w:header="0" w:footer="720"/>
       <w:pgNumType w:start="1"/>
     </w:sectPr>
   </w:body>

--- a/TEMP/input/p082v_GC_FP_+_MHS+_G4/tcn_p082v.docx
+++ b/TEMP/input/p082v_GC_FP_+_MHS+_G4/tcn_p082v.docx
@@ -2029,7 +2029,7 @@
           <w:color w:val="000000"/>
           <w:rtl w:val="0"/>
         </w:rPr>
-        <w:t xml:space="preserve"> l</w:t>
+        <w:t xml:space="preserve"> &lt;comment&gt;c_082v_01&lt;/comment&gt;l</w:t>
       </w:r>
       <w:r>
         <w:rPr>

--- a/TEMP/input/p082v_GC_FP_+_MHS+_G4/tcn_p082v.docx
+++ b/TEMP/input/p082v_GC_FP_+_MHS+_G4/tcn_p082v.docx
@@ -13,7 +13,6 @@
           <w:between w:space="0" w:sz="0" w:val="nil"/>
         </w:pBdr>
         <w:shd w:fill="auto" w:val="clear"/>
-        <w:contextualSpacing w:val="0"/>
         <w:rPr>
           <w:color w:val="000000"/>
         </w:rPr>
@@ -62,7 +61,6 @@
           <w:between w:space="0" w:sz="0" w:val="nil"/>
         </w:pBdr>
         <w:shd w:fill="auto" w:val="clear"/>
-        <w:contextualSpacing w:val="0"/>
         <w:rPr>
           <w:color w:val="000000"/>
         </w:rPr>
@@ -110,7 +108,6 @@
           <w:between w:space="0" w:sz="0" w:val="nil"/>
         </w:pBdr>
         <w:shd w:fill="auto" w:val="clear"/>
-        <w:contextualSpacing w:val="0"/>
         <w:rPr/>
       </w:pPr>
       <w:r>
@@ -130,7 +127,6 @@
           <w:between w:space="0" w:sz="0" w:val="nil"/>
         </w:pBdr>
         <w:shd w:fill="auto" w:val="clear"/>
-        <w:contextualSpacing w:val="0"/>
         <w:rPr>
           <w:color w:val="000000"/>
         </w:rPr>
@@ -162,7 +158,6 @@
           <w:between w:space="0" w:sz="0" w:val="nil"/>
         </w:pBdr>
         <w:shd w:fill="auto" w:val="clear"/>
-        <w:contextualSpacing w:val="0"/>
         <w:rPr>
           <w:color w:val="000000"/>
         </w:rPr>
@@ -194,29 +189,27 @@
           <w:between w:space="0" w:sz="0" w:val="nil"/>
         </w:pBdr>
         <w:shd w:fill="auto" w:val="clear"/>
-        <w:contextualSpacing w:val="0"/>
-        <w:rPr>
-          <w:color w:val="000000"/>
-        </w:rPr>
-      </w:pPr>
-      <w:r>
-        <w:rPr>
-          <w:rtl w:val="0"/>
-        </w:rPr>
-      </w:r>
-    </w:p>
-    <w:p>
-      <w:pPr>
-        <w:widowControl w:val="0"/>
-        <w:pBdr>
-          <w:top w:space="0" w:sz="0" w:val="nil"/>
-          <w:left w:space="0" w:sz="0" w:val="nil"/>
-          <w:bottom w:space="0" w:sz="0" w:val="nil"/>
-          <w:right w:space="0" w:sz="0" w:val="nil"/>
-          <w:between w:space="0" w:sz="0" w:val="nil"/>
-        </w:pBdr>
-        <w:shd w:fill="auto" w:val="clear"/>
-        <w:contextualSpacing w:val="0"/>
+        <w:rPr>
+          <w:color w:val="000000"/>
+        </w:rPr>
+      </w:pPr>
+      <w:r>
+        <w:rPr>
+          <w:rtl w:val="0"/>
+        </w:rPr>
+      </w:r>
+    </w:p>
+    <w:p>
+      <w:pPr>
+        <w:widowControl w:val="0"/>
+        <w:pBdr>
+          <w:top w:space="0" w:sz="0" w:val="nil"/>
+          <w:left w:space="0" w:sz="0" w:val="nil"/>
+          <w:bottom w:space="0" w:sz="0" w:val="nil"/>
+          <w:right w:space="0" w:sz="0" w:val="nil"/>
+          <w:between w:space="0" w:sz="0" w:val="nil"/>
+        </w:pBdr>
+        <w:shd w:fill="auto" w:val="clear"/>
         <w:rPr>
           <w:color w:val="000000"/>
         </w:rPr>
@@ -285,29 +278,27 @@
           <w:between w:space="0" w:sz="0" w:val="nil"/>
         </w:pBdr>
         <w:shd w:fill="auto" w:val="clear"/>
-        <w:contextualSpacing w:val="0"/>
-        <w:rPr>
-          <w:color w:val="000000"/>
-        </w:rPr>
-      </w:pPr>
-      <w:r>
-        <w:rPr>
-          <w:rtl w:val="0"/>
-        </w:rPr>
-      </w:r>
-    </w:p>
-    <w:p>
-      <w:pPr>
-        <w:widowControl w:val="0"/>
-        <w:pBdr>
-          <w:top w:space="0" w:sz="0" w:val="nil"/>
-          <w:left w:space="0" w:sz="0" w:val="nil"/>
-          <w:bottom w:space="0" w:sz="0" w:val="nil"/>
-          <w:right w:space="0" w:sz="0" w:val="nil"/>
-          <w:between w:space="0" w:sz="0" w:val="nil"/>
-        </w:pBdr>
-        <w:shd w:fill="auto" w:val="clear"/>
-        <w:contextualSpacing w:val="0"/>
+        <w:rPr>
+          <w:color w:val="000000"/>
+        </w:rPr>
+      </w:pPr>
+      <w:r>
+        <w:rPr>
+          <w:rtl w:val="0"/>
+        </w:rPr>
+      </w:r>
+    </w:p>
+    <w:p>
+      <w:pPr>
+        <w:widowControl w:val="0"/>
+        <w:pBdr>
+          <w:top w:space="0" w:sz="0" w:val="nil"/>
+          <w:left w:space="0" w:sz="0" w:val="nil"/>
+          <w:bottom w:space="0" w:sz="0" w:val="nil"/>
+          <w:right w:space="0" w:sz="0" w:val="nil"/>
+          <w:between w:space="0" w:sz="0" w:val="nil"/>
+        </w:pBdr>
+        <w:shd w:fill="auto" w:val="clear"/>
         <w:rPr>
           <w:color w:val="000000"/>
         </w:rPr>
@@ -444,7 +435,6 @@
           <w:between w:space="0" w:sz="0" w:val="nil"/>
         </w:pBdr>
         <w:shd w:fill="auto" w:val="clear"/>
-        <w:contextualSpacing w:val="0"/>
         <w:rPr>
           <w:color w:val="000000"/>
         </w:rPr>
@@ -577,7 +567,6 @@
           <w:between w:space="0" w:sz="0" w:val="nil"/>
         </w:pBdr>
         <w:shd w:fill="auto" w:val="clear"/>
-        <w:contextualSpacing w:val="0"/>
         <w:rPr>
           <w:color w:val="000000"/>
         </w:rPr>
@@ -633,7 +622,6 @@
           <w:between w:space="0" w:sz="0" w:val="nil"/>
         </w:pBdr>
         <w:shd w:fill="auto" w:val="clear"/>
-        <w:contextualSpacing w:val="0"/>
         <w:rPr>
           <w:color w:val="000000"/>
         </w:rPr>
@@ -711,7 +699,6 @@
           <w:between w:space="0" w:sz="0" w:val="nil"/>
         </w:pBdr>
         <w:shd w:fill="auto" w:val="clear"/>
-        <w:contextualSpacing w:val="0"/>
         <w:rPr>
           <w:color w:val="000000"/>
         </w:rPr>
@@ -740,7 +727,6 @@
           <w:between w:space="0" w:sz="0" w:val="nil"/>
         </w:pBdr>
         <w:shd w:fill="auto" w:val="clear"/>
-        <w:contextualSpacing w:val="0"/>
         <w:rPr>
           <w:color w:val="000000"/>
         </w:rPr>
@@ -772,29 +758,27 @@
           <w:between w:space="0" w:sz="0" w:val="nil"/>
         </w:pBdr>
         <w:shd w:fill="auto" w:val="clear"/>
-        <w:contextualSpacing w:val="0"/>
-        <w:rPr>
-          <w:color w:val="000000"/>
-        </w:rPr>
-      </w:pPr>
-      <w:r>
-        <w:rPr>
-          <w:rtl w:val="0"/>
-        </w:rPr>
-      </w:r>
-    </w:p>
-    <w:p>
-      <w:pPr>
-        <w:widowControl w:val="0"/>
-        <w:pBdr>
-          <w:top w:space="0" w:sz="0" w:val="nil"/>
-          <w:left w:space="0" w:sz="0" w:val="nil"/>
-          <w:bottom w:space="0" w:sz="0" w:val="nil"/>
-          <w:right w:space="0" w:sz="0" w:val="nil"/>
-          <w:between w:space="0" w:sz="0" w:val="nil"/>
-        </w:pBdr>
-        <w:shd w:fill="auto" w:val="clear"/>
-        <w:contextualSpacing w:val="0"/>
+        <w:rPr>
+          <w:color w:val="000000"/>
+        </w:rPr>
+      </w:pPr>
+      <w:r>
+        <w:rPr>
+          <w:rtl w:val="0"/>
+        </w:rPr>
+      </w:r>
+    </w:p>
+    <w:p>
+      <w:pPr>
+        <w:widowControl w:val="0"/>
+        <w:pBdr>
+          <w:top w:space="0" w:sz="0" w:val="nil"/>
+          <w:left w:space="0" w:sz="0" w:val="nil"/>
+          <w:bottom w:space="0" w:sz="0" w:val="nil"/>
+          <w:right w:space="0" w:sz="0" w:val="nil"/>
+          <w:between w:space="0" w:sz="0" w:val="nil"/>
+        </w:pBdr>
+        <w:shd w:fill="auto" w:val="clear"/>
         <w:rPr>
           <w:color w:val="000000"/>
         </w:rPr>
@@ -826,7 +810,6 @@
           <w:between w:space="0" w:sz="0" w:val="nil"/>
         </w:pBdr>
         <w:shd w:fill="auto" w:val="clear"/>
-        <w:contextualSpacing w:val="0"/>
         <w:rPr>
           <w:color w:val="000000"/>
         </w:rPr>
@@ -858,7 +841,6 @@
           <w:between w:space="0" w:sz="0" w:val="nil"/>
         </w:pBdr>
         <w:shd w:fill="auto" w:val="clear"/>
-        <w:contextualSpacing w:val="0"/>
         <w:rPr/>
       </w:pPr>
       <w:r>
@@ -878,7 +860,6 @@
           <w:between w:space="0" w:sz="0" w:val="nil"/>
         </w:pBdr>
         <w:shd w:fill="auto" w:val="clear"/>
-        <w:contextualSpacing w:val="0"/>
         <w:rPr>
           <w:color w:val="000000"/>
         </w:rPr>
@@ -988,29 +969,27 @@
           <w:between w:space="0" w:sz="0" w:val="nil"/>
         </w:pBdr>
         <w:shd w:fill="auto" w:val="clear"/>
-        <w:contextualSpacing w:val="0"/>
-        <w:rPr>
-          <w:color w:val="000000"/>
-        </w:rPr>
-      </w:pPr>
-      <w:r>
-        <w:rPr>
-          <w:rtl w:val="0"/>
-        </w:rPr>
-      </w:r>
-    </w:p>
-    <w:p>
-      <w:pPr>
-        <w:widowControl w:val="0"/>
-        <w:pBdr>
-          <w:top w:space="0" w:sz="0" w:val="nil"/>
-          <w:left w:space="0" w:sz="0" w:val="nil"/>
-          <w:bottom w:space="0" w:sz="0" w:val="nil"/>
-          <w:right w:space="0" w:sz="0" w:val="nil"/>
-          <w:between w:space="0" w:sz="0" w:val="nil"/>
-        </w:pBdr>
-        <w:shd w:fill="auto" w:val="clear"/>
-        <w:contextualSpacing w:val="0"/>
+        <w:rPr>
+          <w:color w:val="000000"/>
+        </w:rPr>
+      </w:pPr>
+      <w:r>
+        <w:rPr>
+          <w:rtl w:val="0"/>
+        </w:rPr>
+      </w:r>
+    </w:p>
+    <w:p>
+      <w:pPr>
+        <w:widowControl w:val="0"/>
+        <w:pBdr>
+          <w:top w:space="0" w:sz="0" w:val="nil"/>
+          <w:left w:space="0" w:sz="0" w:val="nil"/>
+          <w:bottom w:space="0" w:sz="0" w:val="nil"/>
+          <w:right w:space="0" w:sz="0" w:val="nil"/>
+          <w:between w:space="0" w:sz="0" w:val="nil"/>
+        </w:pBdr>
+        <w:shd w:fill="auto" w:val="clear"/>
         <w:rPr>
           <w:color w:val="000000"/>
         </w:rPr>
@@ -1100,7 +1079,6 @@
           <w:between w:space="0" w:sz="0" w:val="nil"/>
         </w:pBdr>
         <w:shd w:fill="auto" w:val="clear"/>
-        <w:contextualSpacing w:val="0"/>
         <w:rPr>
           <w:rFonts w:ascii="Courier New" w:cs="Courier New" w:eastAsia="Courier New" w:hAnsi="Courier New"/>
           <w:color w:val="a9a9a9"/>
@@ -1176,32 +1154,30 @@
           <w:between w:space="0" w:sz="0" w:val="nil"/>
         </w:pBdr>
         <w:shd w:fill="auto" w:val="clear"/>
-        <w:contextualSpacing w:val="0"/>
-        <w:rPr>
-          <w:rFonts w:ascii="Courier New" w:cs="Courier New" w:eastAsia="Courier New" w:hAnsi="Courier New"/>
-          <w:color w:val="a9a9a9"/>
-          <w:sz w:val="18"/>
-          <w:szCs w:val="18"/>
-        </w:rPr>
-      </w:pPr>
-      <w:r>
-        <w:rPr>
-          <w:rtl w:val="0"/>
-        </w:rPr>
-      </w:r>
-    </w:p>
-    <w:p>
-      <w:pPr>
-        <w:widowControl w:val="0"/>
-        <w:pBdr>
-          <w:top w:space="0" w:sz="0" w:val="nil"/>
-          <w:left w:space="0" w:sz="0" w:val="nil"/>
-          <w:bottom w:space="0" w:sz="0" w:val="nil"/>
-          <w:right w:space="0" w:sz="0" w:val="nil"/>
-          <w:between w:space="0" w:sz="0" w:val="nil"/>
-        </w:pBdr>
-        <w:shd w:fill="auto" w:val="clear"/>
-        <w:contextualSpacing w:val="0"/>
+        <w:rPr>
+          <w:rFonts w:ascii="Courier New" w:cs="Courier New" w:eastAsia="Courier New" w:hAnsi="Courier New"/>
+          <w:color w:val="a9a9a9"/>
+          <w:sz w:val="18"/>
+          <w:szCs w:val="18"/>
+        </w:rPr>
+      </w:pPr>
+      <w:r>
+        <w:rPr>
+          <w:rtl w:val="0"/>
+        </w:rPr>
+      </w:r>
+    </w:p>
+    <w:p>
+      <w:pPr>
+        <w:widowControl w:val="0"/>
+        <w:pBdr>
+          <w:top w:space="0" w:sz="0" w:val="nil"/>
+          <w:left w:space="0" w:sz="0" w:val="nil"/>
+          <w:bottom w:space="0" w:sz="0" w:val="nil"/>
+          <w:right w:space="0" w:sz="0" w:val="nil"/>
+          <w:between w:space="0" w:sz="0" w:val="nil"/>
+        </w:pBdr>
+        <w:shd w:fill="auto" w:val="clear"/>
         <w:rPr>
           <w:color w:val="000000"/>
         </w:rPr>
@@ -1297,7 +1273,6 @@
           <w:between w:space="0" w:sz="0" w:val="nil"/>
         </w:pBdr>
         <w:shd w:fill="auto" w:val="clear"/>
-        <w:contextualSpacing w:val="0"/>
         <w:rPr>
           <w:color w:val="000000"/>
         </w:rPr>
@@ -1353,29 +1328,27 @@
           <w:between w:space="0" w:sz="0" w:val="nil"/>
         </w:pBdr>
         <w:shd w:fill="auto" w:val="clear"/>
-        <w:contextualSpacing w:val="0"/>
-        <w:rPr>
-          <w:color w:val="000000"/>
-        </w:rPr>
-      </w:pPr>
-      <w:r>
-        <w:rPr>
-          <w:rtl w:val="0"/>
-        </w:rPr>
-      </w:r>
-    </w:p>
-    <w:p>
-      <w:pPr>
-        <w:widowControl w:val="0"/>
-        <w:pBdr>
-          <w:top w:space="0" w:sz="0" w:val="nil"/>
-          <w:left w:space="0" w:sz="0" w:val="nil"/>
-          <w:bottom w:space="0" w:sz="0" w:val="nil"/>
-          <w:right w:space="0" w:sz="0" w:val="nil"/>
-          <w:between w:space="0" w:sz="0" w:val="nil"/>
-        </w:pBdr>
-        <w:shd w:fill="auto" w:val="clear"/>
-        <w:contextualSpacing w:val="0"/>
+        <w:rPr>
+          <w:color w:val="000000"/>
+        </w:rPr>
+      </w:pPr>
+      <w:r>
+        <w:rPr>
+          <w:rtl w:val="0"/>
+        </w:rPr>
+      </w:r>
+    </w:p>
+    <w:p>
+      <w:pPr>
+        <w:widowControl w:val="0"/>
+        <w:pBdr>
+          <w:top w:space="0" w:sz="0" w:val="nil"/>
+          <w:left w:space="0" w:sz="0" w:val="nil"/>
+          <w:bottom w:space="0" w:sz="0" w:val="nil"/>
+          <w:right w:space="0" w:sz="0" w:val="nil"/>
+          <w:between w:space="0" w:sz="0" w:val="nil"/>
+        </w:pBdr>
+        <w:shd w:fill="auto" w:val="clear"/>
         <w:rPr/>
       </w:pPr>
       <w:r>
@@ -1405,7 +1378,6 @@
           <w:between w:space="0" w:sz="0" w:val="nil"/>
         </w:pBdr>
         <w:shd w:fill="auto" w:val="clear"/>
-        <w:contextualSpacing w:val="0"/>
         <w:rPr/>
       </w:pPr>
       <w:r>
@@ -1451,7 +1423,6 @@
           <w:between w:space="0" w:sz="0" w:val="nil"/>
         </w:pBdr>
         <w:shd w:fill="auto" w:val="clear"/>
-        <w:contextualSpacing w:val="0"/>
         <w:rPr/>
       </w:pPr>
       <w:r>
@@ -1487,7 +1458,6 @@
           <w:between w:space="0" w:sz="0" w:val="nil"/>
         </w:pBdr>
         <w:shd w:fill="auto" w:val="clear"/>
-        <w:contextualSpacing w:val="0"/>
         <w:rPr/>
       </w:pPr>
       <w:r>
@@ -1559,7 +1529,6 @@
           <w:between w:space="0" w:sz="0" w:val="nil"/>
         </w:pBdr>
         <w:shd w:fill="auto" w:val="clear"/>
-        <w:contextualSpacing w:val="0"/>
         <w:rPr/>
       </w:pPr>
       <w:r>
@@ -1611,7 +1580,6 @@
           <w:between w:space="0" w:sz="0" w:val="nil"/>
         </w:pBdr>
         <w:shd w:fill="auto" w:val="clear"/>
-        <w:contextualSpacing w:val="0"/>
         <w:rPr/>
       </w:pPr>
       <w:r>
@@ -1663,7 +1631,6 @@
           <w:between w:space="0" w:sz="0" w:val="nil"/>
         </w:pBdr>
         <w:shd w:fill="auto" w:val="clear"/>
-        <w:contextualSpacing w:val="0"/>
         <w:rPr/>
       </w:pPr>
       <w:r>
@@ -1715,7 +1682,6 @@
           <w:between w:space="0" w:sz="0" w:val="nil"/>
         </w:pBdr>
         <w:shd w:fill="auto" w:val="clear"/>
-        <w:contextualSpacing w:val="0"/>
         <w:rPr/>
       </w:pPr>
       <w:r>
@@ -1751,7 +1717,6 @@
           <w:between w:space="0" w:sz="0" w:val="nil"/>
         </w:pBdr>
         <w:shd w:fill="auto" w:val="clear"/>
-        <w:contextualSpacing w:val="0"/>
         <w:rPr/>
       </w:pPr>
       <w:r>
@@ -1787,7 +1752,6 @@
           <w:between w:space="0" w:sz="0" w:val="nil"/>
         </w:pBdr>
         <w:shd w:fill="auto" w:val="clear"/>
-        <w:contextualSpacing w:val="0"/>
         <w:rPr/>
       </w:pPr>
       <w:r>
@@ -1807,7 +1771,6 @@
           <w:between w:space="0" w:sz="0" w:val="nil"/>
         </w:pBdr>
         <w:shd w:fill="auto" w:val="clear"/>
-        <w:contextualSpacing w:val="0"/>
         <w:rPr>
           <w:color w:val="000000"/>
         </w:rPr>
@@ -1839,7 +1802,6 @@
           <w:between w:space="0" w:sz="0" w:val="nil"/>
         </w:pBdr>
         <w:shd w:fill="auto" w:val="clear"/>
-        <w:contextualSpacing w:val="0"/>
         <w:rPr>
           <w:color w:val="000000"/>
         </w:rPr>
@@ -1888,7 +1850,6 @@
           <w:between w:space="0" w:sz="0" w:val="nil"/>
         </w:pBdr>
         <w:shd w:fill="auto" w:val="clear"/>
-        <w:contextualSpacing w:val="0"/>
         <w:rPr>
           <w:color w:val="000000"/>
         </w:rPr>
@@ -1961,7 +1922,6 @@
           <w:between w:space="0" w:sz="0" w:val="nil"/>
         </w:pBdr>
         <w:shd w:fill="auto" w:val="clear"/>
-        <w:contextualSpacing w:val="0"/>
         <w:rPr>
           <w:color w:val="000000"/>
         </w:rPr>
@@ -2000,7 +1960,6 @@
           <w:between w:space="0" w:sz="0" w:val="nil"/>
         </w:pBdr>
         <w:shd w:fill="auto" w:val="clear"/>
-        <w:contextualSpacing w:val="0"/>
         <w:rPr>
           <w:color w:val="000000"/>
         </w:rPr>
@@ -2098,7 +2057,6 @@
           <w:between w:space="0" w:sz="0" w:val="nil"/>
         </w:pBdr>
         <w:shd w:fill="auto" w:val="clear"/>
-        <w:contextualSpacing w:val="0"/>
         <w:rPr>
           <w:color w:val="000000"/>
         </w:rPr>
@@ -2130,29 +2088,27 @@
           <w:between w:space="0" w:sz="0" w:val="nil"/>
         </w:pBdr>
         <w:shd w:fill="auto" w:val="clear"/>
-        <w:contextualSpacing w:val="0"/>
-        <w:rPr>
-          <w:color w:val="000000"/>
-        </w:rPr>
-      </w:pPr>
-      <w:r>
-        <w:rPr>
-          <w:rtl w:val="0"/>
-        </w:rPr>
-      </w:r>
-    </w:p>
-    <w:p>
-      <w:pPr>
-        <w:widowControl w:val="0"/>
-        <w:pBdr>
-          <w:top w:space="0" w:sz="0" w:val="nil"/>
-          <w:left w:space="0" w:sz="0" w:val="nil"/>
-          <w:bottom w:space="0" w:sz="0" w:val="nil"/>
-          <w:right w:space="0" w:sz="0" w:val="nil"/>
-          <w:between w:space="0" w:sz="0" w:val="nil"/>
-        </w:pBdr>
-        <w:shd w:fill="auto" w:val="clear"/>
-        <w:contextualSpacing w:val="0"/>
+        <w:rPr>
+          <w:color w:val="000000"/>
+        </w:rPr>
+      </w:pPr>
+      <w:r>
+        <w:rPr>
+          <w:rtl w:val="0"/>
+        </w:rPr>
+      </w:r>
+    </w:p>
+    <w:p>
+      <w:pPr>
+        <w:widowControl w:val="0"/>
+        <w:pBdr>
+          <w:top w:space="0" w:sz="0" w:val="nil"/>
+          <w:left w:space="0" w:sz="0" w:val="nil"/>
+          <w:bottom w:space="0" w:sz="0" w:val="nil"/>
+          <w:right w:space="0" w:sz="0" w:val="nil"/>
+          <w:between w:space="0" w:sz="0" w:val="nil"/>
+        </w:pBdr>
+        <w:shd w:fill="auto" w:val="clear"/>
         <w:rPr>
           <w:color w:val="000000"/>
         </w:rPr>
@@ -2184,7 +2140,6 @@
           <w:between w:space="0" w:sz="0" w:val="nil"/>
         </w:pBdr>
         <w:shd w:fill="auto" w:val="clear"/>
-        <w:contextualSpacing w:val="0"/>
         <w:rPr>
           <w:color w:val="000000"/>
         </w:rPr>
@@ -2216,29 +2171,27 @@
           <w:between w:space="0" w:sz="0" w:val="nil"/>
         </w:pBdr>
         <w:shd w:fill="auto" w:val="clear"/>
-        <w:contextualSpacing w:val="0"/>
-        <w:rPr>
-          <w:color w:val="000000"/>
-        </w:rPr>
-      </w:pPr>
-      <w:r>
-        <w:rPr>
-          <w:rtl w:val="0"/>
-        </w:rPr>
-      </w:r>
-    </w:p>
-    <w:p>
-      <w:pPr>
-        <w:widowControl w:val="0"/>
-        <w:pBdr>
-          <w:top w:space="0" w:sz="0" w:val="nil"/>
-          <w:left w:space="0" w:sz="0" w:val="nil"/>
-          <w:bottom w:space="0" w:sz="0" w:val="nil"/>
-          <w:right w:space="0" w:sz="0" w:val="nil"/>
-          <w:between w:space="0" w:sz="0" w:val="nil"/>
-        </w:pBdr>
-        <w:shd w:fill="auto" w:val="clear"/>
-        <w:contextualSpacing w:val="0"/>
+        <w:rPr>
+          <w:color w:val="000000"/>
+        </w:rPr>
+      </w:pPr>
+      <w:r>
+        <w:rPr>
+          <w:rtl w:val="0"/>
+        </w:rPr>
+      </w:r>
+    </w:p>
+    <w:p>
+      <w:pPr>
+        <w:widowControl w:val="0"/>
+        <w:pBdr>
+          <w:top w:space="0" w:sz="0" w:val="nil"/>
+          <w:left w:space="0" w:sz="0" w:val="nil"/>
+          <w:bottom w:space="0" w:sz="0" w:val="nil"/>
+          <w:right w:space="0" w:sz="0" w:val="nil"/>
+          <w:between w:space="0" w:sz="0" w:val="nil"/>
+        </w:pBdr>
+        <w:shd w:fill="auto" w:val="clear"/>
         <w:rPr>
           <w:color w:val="000000"/>
         </w:rPr>
@@ -2287,29 +2240,27 @@
           <w:between w:space="0" w:sz="0" w:val="nil"/>
         </w:pBdr>
         <w:shd w:fill="auto" w:val="clear"/>
-        <w:contextualSpacing w:val="0"/>
-        <w:rPr>
-          <w:color w:val="000000"/>
-        </w:rPr>
-      </w:pPr>
-      <w:r>
-        <w:rPr>
-          <w:rtl w:val="0"/>
-        </w:rPr>
-      </w:r>
-    </w:p>
-    <w:p>
-      <w:pPr>
-        <w:widowControl w:val="0"/>
-        <w:pBdr>
-          <w:top w:space="0" w:sz="0" w:val="nil"/>
-          <w:left w:space="0" w:sz="0" w:val="nil"/>
-          <w:bottom w:space="0" w:sz="0" w:val="nil"/>
-          <w:right w:space="0" w:sz="0" w:val="nil"/>
-          <w:between w:space="0" w:sz="0" w:val="nil"/>
-        </w:pBdr>
-        <w:shd w:fill="auto" w:val="clear"/>
-        <w:contextualSpacing w:val="0"/>
+        <w:rPr>
+          <w:color w:val="000000"/>
+        </w:rPr>
+      </w:pPr>
+      <w:r>
+        <w:rPr>
+          <w:rtl w:val="0"/>
+        </w:rPr>
+      </w:r>
+    </w:p>
+    <w:p>
+      <w:pPr>
+        <w:widowControl w:val="0"/>
+        <w:pBdr>
+          <w:top w:space="0" w:sz="0" w:val="nil"/>
+          <w:left w:space="0" w:sz="0" w:val="nil"/>
+          <w:bottom w:space="0" w:sz="0" w:val="nil"/>
+          <w:right w:space="0" w:sz="0" w:val="nil"/>
+          <w:between w:space="0" w:sz="0" w:val="nil"/>
+        </w:pBdr>
+        <w:shd w:fill="auto" w:val="clear"/>
         <w:rPr>
           <w:color w:val="000000"/>
         </w:rPr>
@@ -2371,7 +2322,6 @@
           <w:between w:space="0" w:sz="0" w:val="nil"/>
         </w:pBdr>
         <w:shd w:fill="auto" w:val="clear"/>
-        <w:contextualSpacing w:val="0"/>
         <w:rPr>
           <w:color w:val="000000"/>
         </w:rPr>
@@ -2403,29 +2353,27 @@
           <w:between w:space="0" w:sz="0" w:val="nil"/>
         </w:pBdr>
         <w:shd w:fill="auto" w:val="clear"/>
-        <w:contextualSpacing w:val="0"/>
-        <w:rPr>
-          <w:color w:val="000000"/>
-        </w:rPr>
-      </w:pPr>
-      <w:r>
-        <w:rPr>
-          <w:rtl w:val="0"/>
-        </w:rPr>
-      </w:r>
-    </w:p>
-    <w:p>
-      <w:pPr>
-        <w:widowControl w:val="0"/>
-        <w:pBdr>
-          <w:top w:space="0" w:sz="0" w:val="nil"/>
-          <w:left w:space="0" w:sz="0" w:val="nil"/>
-          <w:bottom w:space="0" w:sz="0" w:val="nil"/>
-          <w:right w:space="0" w:sz="0" w:val="nil"/>
-          <w:between w:space="0" w:sz="0" w:val="nil"/>
-        </w:pBdr>
-        <w:shd w:fill="auto" w:val="clear"/>
-        <w:contextualSpacing w:val="0"/>
+        <w:rPr>
+          <w:color w:val="000000"/>
+        </w:rPr>
+      </w:pPr>
+      <w:r>
+        <w:rPr>
+          <w:rtl w:val="0"/>
+        </w:rPr>
+      </w:r>
+    </w:p>
+    <w:p>
+      <w:pPr>
+        <w:widowControl w:val="0"/>
+        <w:pBdr>
+          <w:top w:space="0" w:sz="0" w:val="nil"/>
+          <w:left w:space="0" w:sz="0" w:val="nil"/>
+          <w:bottom w:space="0" w:sz="0" w:val="nil"/>
+          <w:right w:space="0" w:sz="0" w:val="nil"/>
+          <w:between w:space="0" w:sz="0" w:val="nil"/>
+        </w:pBdr>
+        <w:shd w:fill="auto" w:val="clear"/>
         <w:rPr>
           <w:color w:val="000000"/>
         </w:rPr>
@@ -2457,7 +2405,6 @@
           <w:between w:space="0" w:sz="0" w:val="nil"/>
         </w:pBdr>
         <w:shd w:fill="auto" w:val="clear"/>
-        <w:contextualSpacing w:val="0"/>
         <w:rPr>
           <w:color w:val="000000"/>
         </w:rPr>
@@ -2489,29 +2436,27 @@
           <w:between w:space="0" w:sz="0" w:val="nil"/>
         </w:pBdr>
         <w:shd w:fill="auto" w:val="clear"/>
-        <w:contextualSpacing w:val="0"/>
-        <w:rPr>
-          <w:color w:val="000000"/>
-        </w:rPr>
-      </w:pPr>
-      <w:r>
-        <w:rPr>
-          <w:rtl w:val="0"/>
-        </w:rPr>
-      </w:r>
-    </w:p>
-    <w:p>
-      <w:pPr>
-        <w:widowControl w:val="0"/>
-        <w:pBdr>
-          <w:top w:space="0" w:sz="0" w:val="nil"/>
-          <w:left w:space="0" w:sz="0" w:val="nil"/>
-          <w:bottom w:space="0" w:sz="0" w:val="nil"/>
-          <w:right w:space="0" w:sz="0" w:val="nil"/>
-          <w:between w:space="0" w:sz="0" w:val="nil"/>
-        </w:pBdr>
-        <w:shd w:fill="auto" w:val="clear"/>
-        <w:contextualSpacing w:val="0"/>
+        <w:rPr>
+          <w:color w:val="000000"/>
+        </w:rPr>
+      </w:pPr>
+      <w:r>
+        <w:rPr>
+          <w:rtl w:val="0"/>
+        </w:rPr>
+      </w:r>
+    </w:p>
+    <w:p>
+      <w:pPr>
+        <w:widowControl w:val="0"/>
+        <w:pBdr>
+          <w:top w:space="0" w:sz="0" w:val="nil"/>
+          <w:left w:space="0" w:sz="0" w:val="nil"/>
+          <w:bottom w:space="0" w:sz="0" w:val="nil"/>
+          <w:right w:space="0" w:sz="0" w:val="nil"/>
+          <w:between w:space="0" w:sz="0" w:val="nil"/>
+        </w:pBdr>
+        <w:shd w:fill="auto" w:val="clear"/>
         <w:rPr>
           <w:color w:val="000000"/>
         </w:rPr>
@@ -2587,29 +2532,27 @@
           <w:between w:space="0" w:sz="0" w:val="nil"/>
         </w:pBdr>
         <w:shd w:fill="auto" w:val="clear"/>
-        <w:contextualSpacing w:val="0"/>
-        <w:rPr>
-          <w:color w:val="000000"/>
-        </w:rPr>
-      </w:pPr>
-      <w:r>
-        <w:rPr>
-          <w:rtl w:val="0"/>
-        </w:rPr>
-      </w:r>
-    </w:p>
-    <w:p>
-      <w:pPr>
-        <w:widowControl w:val="0"/>
-        <w:pBdr>
-          <w:top w:space="0" w:sz="0" w:val="nil"/>
-          <w:left w:space="0" w:sz="0" w:val="nil"/>
-          <w:bottom w:space="0" w:sz="0" w:val="nil"/>
-          <w:right w:space="0" w:sz="0" w:val="nil"/>
-          <w:between w:space="0" w:sz="0" w:val="nil"/>
-        </w:pBdr>
-        <w:shd w:fill="auto" w:val="clear"/>
-        <w:contextualSpacing w:val="0"/>
+        <w:rPr>
+          <w:color w:val="000000"/>
+        </w:rPr>
+      </w:pPr>
+      <w:r>
+        <w:rPr>
+          <w:rtl w:val="0"/>
+        </w:rPr>
+      </w:r>
+    </w:p>
+    <w:p>
+      <w:pPr>
+        <w:widowControl w:val="0"/>
+        <w:pBdr>
+          <w:top w:space="0" w:sz="0" w:val="nil"/>
+          <w:left w:space="0" w:sz="0" w:val="nil"/>
+          <w:bottom w:space="0" w:sz="0" w:val="nil"/>
+          <w:right w:space="0" w:sz="0" w:val="nil"/>
+          <w:between w:space="0" w:sz="0" w:val="nil"/>
+        </w:pBdr>
+        <w:shd w:fill="auto" w:val="clear"/>
         <w:rPr>
           <w:color w:val="000000"/>
         </w:rPr>
@@ -2718,7 +2661,6 @@
           <w:between w:space="0" w:sz="0" w:val="nil"/>
         </w:pBdr>
         <w:shd w:fill="auto" w:val="clear"/>
-        <w:contextualSpacing w:val="0"/>
         <w:rPr>
           <w:color w:val="000000"/>
         </w:rPr>
@@ -2855,7 +2797,6 @@
           <w:between w:space="0" w:sz="0" w:val="nil"/>
         </w:pBdr>
         <w:shd w:fill="auto" w:val="clear"/>
-        <w:contextualSpacing w:val="0"/>
         <w:rPr>
           <w:color w:val="000000"/>
         </w:rPr>
@@ -2952,7 +2893,6 @@
           <w:between w:space="0" w:sz="0" w:val="nil"/>
         </w:pBdr>
         <w:shd w:fill="auto" w:val="clear"/>
-        <w:contextualSpacing w:val="0"/>
         <w:rPr>
           <w:color w:val="000000"/>
         </w:rPr>
@@ -3008,7 +2948,6 @@
           <w:between w:space="0" w:sz="0" w:val="nil"/>
         </w:pBdr>
         <w:shd w:fill="auto" w:val="clear"/>
-        <w:contextualSpacing w:val="0"/>
         <w:rPr>
           <w:color w:val="000000"/>
         </w:rPr>
@@ -3060,7 +2999,6 @@
           <w:between w:space="0" w:sz="0" w:val="nil"/>
         </w:pBdr>
         <w:shd w:fill="auto" w:val="clear"/>
-        <w:contextualSpacing w:val="0"/>
         <w:rPr>
           <w:color w:val="000000"/>
         </w:rPr>
@@ -3125,7 +3063,6 @@
           <w:between w:space="0" w:sz="0" w:val="nil"/>
         </w:pBdr>
         <w:shd w:fill="auto" w:val="clear"/>
-        <w:contextualSpacing w:val="0"/>
         <w:rPr>
           <w:color w:val="000000"/>
         </w:rPr>
@@ -3171,7 +3108,6 @@
           <w:between w:space="0" w:sz="0" w:val="nil"/>
         </w:pBdr>
         <w:shd w:fill="auto" w:val="clear"/>
-        <w:contextualSpacing w:val="0"/>
         <w:rPr/>
       </w:pPr>
       <w:r>
@@ -3293,7 +3229,6 @@
           <w:between w:space="0" w:sz="0" w:val="nil"/>
         </w:pBdr>
         <w:shd w:fill="auto" w:val="clear"/>
-        <w:contextualSpacing w:val="0"/>
         <w:rPr>
           <w:color w:val="000000"/>
         </w:rPr>
@@ -3432,7 +3367,6 @@
           <w:between w:space="0" w:sz="0" w:val="nil"/>
         </w:pBdr>
         <w:shd w:fill="auto" w:val="clear"/>
-        <w:contextualSpacing w:val="0"/>
         <w:rPr>
           <w:color w:val="000000"/>
         </w:rPr>
@@ -3539,7 +3473,6 @@
           <w:between w:space="0" w:sz="0" w:val="nil"/>
         </w:pBdr>
         <w:shd w:fill="auto" w:val="clear"/>
-        <w:contextualSpacing w:val="0"/>
         <w:rPr>
           <w:color w:val="000000"/>
         </w:rPr>
@@ -3646,7 +3579,6 @@
           <w:between w:space="0" w:sz="0" w:val="nil"/>
         </w:pBdr>
         <w:shd w:fill="auto" w:val="clear"/>
-        <w:contextualSpacing w:val="0"/>
         <w:rPr>
           <w:color w:val="000000"/>
         </w:rPr>
@@ -3753,7 +3685,6 @@
           <w:between w:space="0" w:sz="0" w:val="nil"/>
         </w:pBdr>
         <w:shd w:fill="auto" w:val="clear"/>
-        <w:contextualSpacing w:val="0"/>
         <w:rPr>
           <w:color w:val="000000"/>
         </w:rPr>
@@ -3826,7 +3757,6 @@
           <w:between w:space="0" w:sz="0" w:val="nil"/>
         </w:pBdr>
         <w:shd w:fill="auto" w:val="clear"/>
-        <w:contextualSpacing w:val="0"/>
         <w:rPr>
           <w:color w:val="000000"/>
         </w:rPr>
@@ -3983,7 +3913,6 @@
           <w:between w:space="0" w:sz="0" w:val="nil"/>
         </w:pBdr>
         <w:shd w:fill="auto" w:val="clear"/>
-        <w:contextualSpacing w:val="0"/>
         <w:rPr>
           <w:color w:val="000000"/>
         </w:rPr>
@@ -4069,7 +3998,6 @@
           <w:between w:space="0" w:sz="0" w:val="nil"/>
         </w:pBdr>
         <w:shd w:fill="auto" w:val="clear"/>
-        <w:contextualSpacing w:val="0"/>
         <w:rPr>
           <w:color w:val="000000"/>
         </w:rPr>
@@ -4125,7 +4053,6 @@
           <w:between w:space="0" w:sz="0" w:val="nil"/>
         </w:pBdr>
         <w:shd w:fill="auto" w:val="clear"/>
-        <w:contextualSpacing w:val="0"/>
         <w:rPr>
           <w:color w:val="000000"/>
         </w:rPr>
@@ -4177,7 +4104,6 @@
           <w:between w:space="0" w:sz="0" w:val="nil"/>
         </w:pBdr>
         <w:shd w:fill="auto" w:val="clear"/>
-        <w:contextualSpacing w:val="0"/>
         <w:rPr>
           <w:color w:val="000000"/>
         </w:rPr>
@@ -4250,7 +4176,6 @@
           <w:between w:space="0" w:sz="0" w:val="nil"/>
         </w:pBdr>
         <w:shd w:fill="auto" w:val="clear"/>
-        <w:contextualSpacing w:val="0"/>
         <w:rPr>
           <w:color w:val="000000"/>
         </w:rPr>
@@ -4383,29 +4308,27 @@
           <w:between w:space="0" w:sz="0" w:val="nil"/>
         </w:pBdr>
         <w:shd w:fill="auto" w:val="clear"/>
-        <w:contextualSpacing w:val="0"/>
-        <w:rPr>
-          <w:color w:val="000000"/>
-        </w:rPr>
-      </w:pPr>
-      <w:r>
-        <w:rPr>
-          <w:rtl w:val="0"/>
-        </w:rPr>
-      </w:r>
-    </w:p>
-    <w:p>
-      <w:pPr>
-        <w:widowControl w:val="0"/>
-        <w:pBdr>
-          <w:top w:space="0" w:sz="0" w:val="nil"/>
-          <w:left w:space="0" w:sz="0" w:val="nil"/>
-          <w:bottom w:space="0" w:sz="0" w:val="nil"/>
-          <w:right w:space="0" w:sz="0" w:val="nil"/>
-          <w:between w:space="0" w:sz="0" w:val="nil"/>
-        </w:pBdr>
-        <w:shd w:fill="auto" w:val="clear"/>
-        <w:contextualSpacing w:val="0"/>
+        <w:rPr>
+          <w:color w:val="000000"/>
+        </w:rPr>
+      </w:pPr>
+      <w:r>
+        <w:rPr>
+          <w:rtl w:val="0"/>
+        </w:rPr>
+      </w:r>
+    </w:p>
+    <w:p>
+      <w:pPr>
+        <w:widowControl w:val="0"/>
+        <w:pBdr>
+          <w:top w:space="0" w:sz="0" w:val="nil"/>
+          <w:left w:space="0" w:sz="0" w:val="nil"/>
+          <w:bottom w:space="0" w:sz="0" w:val="nil"/>
+          <w:right w:space="0" w:sz="0" w:val="nil"/>
+          <w:between w:space="0" w:sz="0" w:val="nil"/>
+        </w:pBdr>
+        <w:shd w:fill="auto" w:val="clear"/>
         <w:rPr>
           <w:color w:val="000000"/>
         </w:rPr>
@@ -4437,7 +4360,6 @@
           <w:between w:space="0" w:sz="0" w:val="nil"/>
         </w:pBdr>
         <w:shd w:fill="auto" w:val="clear"/>
-        <w:contextualSpacing w:val="0"/>
         <w:rPr>
           <w:color w:val="000000"/>
         </w:rPr>
@@ -4486,7 +4408,6 @@
           <w:between w:space="0" w:sz="0" w:val="nil"/>
         </w:pBdr>
         <w:shd w:fill="auto" w:val="clear"/>
-        <w:contextualSpacing w:val="0"/>
         <w:rPr>
           <w:color w:val="000000"/>
         </w:rPr>
@@ -4525,7 +4446,6 @@
           <w:between w:space="0" w:sz="0" w:val="nil"/>
         </w:pBdr>
         <w:shd w:fill="auto" w:val="clear"/>
-        <w:contextualSpacing w:val="0"/>
         <w:rPr>
           <w:color w:val="000000"/>
         </w:rPr>
@@ -4591,7 +4511,6 @@
           <w:between w:space="0" w:sz="0" w:val="nil"/>
         </w:pBdr>
         <w:shd w:fill="auto" w:val="clear"/>
-        <w:contextualSpacing w:val="0"/>
         <w:rPr>
           <w:color w:val="000000"/>
         </w:rPr>
@@ -4647,7 +4566,6 @@
           <w:between w:space="0" w:sz="0" w:val="nil"/>
         </w:pBdr>
         <w:shd w:fill="auto" w:val="clear"/>
-        <w:contextualSpacing w:val="0"/>
         <w:rPr>
           <w:color w:val="000000"/>
         </w:rPr>
@@ -4686,7 +4604,6 @@
           <w:between w:space="0" w:sz="0" w:val="nil"/>
         </w:pBdr>
         <w:shd w:fill="auto" w:val="clear"/>
-        <w:contextualSpacing w:val="0"/>
         <w:rPr>
           <w:color w:val="000000"/>
         </w:rPr>
@@ -4715,7 +4632,6 @@
           <w:between w:space="0" w:sz="0" w:val="nil"/>
         </w:pBdr>
         <w:shd w:fill="auto" w:val="clear"/>
-        <w:contextualSpacing w:val="0"/>
         <w:rPr>
           <w:color w:val="000000"/>
         </w:rPr>
@@ -4747,7 +4663,6 @@
           <w:between w:space="0" w:sz="0" w:val="nil"/>
         </w:pBdr>
         <w:shd w:fill="auto" w:val="clear"/>
-        <w:contextualSpacing w:val="0"/>
         <w:rPr>
           <w:color w:val="000000"/>
         </w:rPr>
@@ -4796,7 +4711,6 @@
           <w:between w:space="0" w:sz="0" w:val="nil"/>
         </w:pBdr>
         <w:shd w:fill="auto" w:val="clear"/>
-        <w:contextualSpacing w:val="0"/>
         <w:rPr>
           <w:color w:val="000000"/>
         </w:rPr>
@@ -4835,7 +4749,6 @@
           <w:between w:space="0" w:sz="0" w:val="nil"/>
         </w:pBdr>
         <w:shd w:fill="auto" w:val="clear"/>
-        <w:contextualSpacing w:val="0"/>
         <w:rPr>
           <w:color w:val="000000"/>
         </w:rPr>
@@ -4901,7 +4814,6 @@
           <w:between w:space="0" w:sz="0" w:val="nil"/>
         </w:pBdr>
         <w:shd w:fill="auto" w:val="clear"/>
-        <w:contextualSpacing w:val="0"/>
         <w:rPr>
           <w:color w:val="000000"/>
         </w:rPr>
@@ -4984,7 +4896,6 @@
           <w:between w:space="0" w:sz="0" w:val="nil"/>
         </w:pBdr>
         <w:shd w:fill="auto" w:val="clear"/>
-        <w:contextualSpacing w:val="0"/>
         <w:rPr>
           <w:color w:val="000000"/>
         </w:rPr>
@@ -5040,7 +4951,6 @@
           <w:between w:space="0" w:sz="0" w:val="nil"/>
         </w:pBdr>
         <w:shd w:fill="auto" w:val="clear"/>
-        <w:contextualSpacing w:val="0"/>
         <w:rPr>
           <w:color w:val="000000"/>
         </w:rPr>
@@ -5079,7 +4989,6 @@
           <w:between w:space="0" w:sz="0" w:val="nil"/>
         </w:pBdr>
         <w:shd w:fill="auto" w:val="clear"/>
-        <w:contextualSpacing w:val="0"/>
         <w:rPr>
           <w:color w:val="000000"/>
         </w:rPr>
@@ -5152,29 +5061,27 @@
           <w:between w:space="0" w:sz="0" w:val="nil"/>
         </w:pBdr>
         <w:shd w:fill="auto" w:val="clear"/>
-        <w:contextualSpacing w:val="0"/>
-        <w:rPr>
-          <w:color w:val="000000"/>
-        </w:rPr>
-      </w:pPr>
-      <w:r>
-        <w:rPr>
-          <w:rtl w:val="0"/>
-        </w:rPr>
-      </w:r>
-    </w:p>
-    <w:p>
-      <w:pPr>
-        <w:widowControl w:val="0"/>
-        <w:pBdr>
-          <w:top w:space="0" w:sz="0" w:val="nil"/>
-          <w:left w:space="0" w:sz="0" w:val="nil"/>
-          <w:bottom w:space="0" w:sz="0" w:val="nil"/>
-          <w:right w:space="0" w:sz="0" w:val="nil"/>
-          <w:between w:space="0" w:sz="0" w:val="nil"/>
-        </w:pBdr>
-        <w:shd w:fill="auto" w:val="clear"/>
-        <w:contextualSpacing w:val="0"/>
+        <w:rPr>
+          <w:color w:val="000000"/>
+        </w:rPr>
+      </w:pPr>
+      <w:r>
+        <w:rPr>
+          <w:rtl w:val="0"/>
+        </w:rPr>
+      </w:r>
+    </w:p>
+    <w:p>
+      <w:pPr>
+        <w:widowControl w:val="0"/>
+        <w:pBdr>
+          <w:top w:space="0" w:sz="0" w:val="nil"/>
+          <w:left w:space="0" w:sz="0" w:val="nil"/>
+          <w:bottom w:space="0" w:sz="0" w:val="nil"/>
+          <w:right w:space="0" w:sz="0" w:val="nil"/>
+          <w:between w:space="0" w:sz="0" w:val="nil"/>
+        </w:pBdr>
+        <w:shd w:fill="auto" w:val="clear"/>
         <w:rPr>
           <w:color w:val="000000"/>
         </w:rPr>
@@ -5206,7 +5113,6 @@
           <w:between w:space="0" w:sz="0" w:val="nil"/>
         </w:pBdr>
         <w:shd w:fill="auto" w:val="clear"/>
-        <w:contextualSpacing w:val="0"/>
         <w:rPr>
           <w:color w:val="000000"/>
         </w:rPr>
@@ -5255,7 +5161,6 @@
           <w:between w:space="0" w:sz="0" w:val="nil"/>
         </w:pBdr>
         <w:shd w:fill="auto" w:val="clear"/>
-        <w:contextualSpacing w:val="0"/>
         <w:rPr>
           <w:color w:val="000000"/>
         </w:rPr>
@@ -5294,7 +5199,6 @@
           <w:between w:space="0" w:sz="0" w:val="nil"/>
         </w:pBdr>
         <w:shd w:fill="auto" w:val="clear"/>
-        <w:contextualSpacing w:val="0"/>
         <w:rPr>
           <w:color w:val="000000"/>
         </w:rPr>
@@ -5360,7 +5264,6 @@
           <w:between w:space="0" w:sz="0" w:val="nil"/>
         </w:pBdr>
         <w:shd w:fill="auto" w:val="clear"/>
-        <w:contextualSpacing w:val="0"/>
         <w:rPr>
           <w:color w:val="000000"/>
         </w:rPr>
@@ -5417,7 +5320,6 @@
           <w:between w:space="0" w:sz="0" w:val="nil"/>
         </w:pBdr>
         <w:shd w:fill="auto" w:val="clear"/>
-        <w:contextualSpacing w:val="0"/>
         <w:rPr>
           <w:color w:val="000000"/>
         </w:rPr>
@@ -5456,7 +5358,6 @@
           <w:between w:space="0" w:sz="0" w:val="nil"/>
         </w:pBdr>
         <w:shd w:fill="auto" w:val="clear"/>
-        <w:contextualSpacing w:val="0"/>
         <w:rPr>
           <w:color w:val="000000"/>
         </w:rPr>
@@ -5513,7 +5414,6 @@
           <w:between w:space="0" w:sz="0" w:val="nil"/>
         </w:pBdr>
         <w:shd w:fill="auto" w:val="clear"/>
-        <w:contextualSpacing w:val="0"/>
         <w:rPr>
           <w:color w:val="000000"/>
         </w:rPr>
@@ -5623,7 +5523,6 @@
           <w:between w:space="0" w:sz="0" w:val="nil"/>
         </w:pBdr>
         <w:shd w:fill="auto" w:val="clear"/>
-        <w:contextualSpacing w:val="0"/>
         <w:rPr>
           <w:color w:val="000000"/>
         </w:rPr>
@@ -5797,7 +5696,6 @@
           <w:between w:space="0" w:sz="0" w:val="nil"/>
         </w:pBdr>
         <w:shd w:fill="auto" w:val="clear"/>
-        <w:contextualSpacing w:val="0"/>
         <w:rPr>
           <w:color w:val="000000"/>
         </w:rPr>
@@ -5831,7 +5729,6 @@
           <w:between w:space="0" w:sz="0" w:val="nil"/>
         </w:pBdr>
         <w:shd w:fill="auto" w:val="clear"/>
-        <w:contextualSpacing w:val="0"/>
         <w:rPr>
           <w:color w:val="000000"/>
         </w:rPr>
@@ -5855,7 +5752,6 @@
           <w:between w:space="0" w:sz="0" w:val="nil"/>
         </w:pBdr>
         <w:shd w:fill="auto" w:val="clear"/>
-        <w:contextualSpacing w:val="0"/>
         <w:rPr>
           <w:color w:val="000000"/>
         </w:rPr>
@@ -5879,7 +5775,6 @@
           <w:between w:space="0" w:sz="0" w:val="nil"/>
         </w:pBdr>
         <w:shd w:fill="auto" w:val="clear"/>
-        <w:contextualSpacing w:val="0"/>
         <w:rPr>
           <w:color w:val="000000"/>
         </w:rPr>
@@ -5917,7 +5812,6 @@
         <w:shd w:fill="auto" w:val="clear"/>
         <w:spacing w:after="0" w:before="0" w:line="240" w:lineRule="auto"/>
         <w:ind w:left="0" w:right="0" w:firstLine="0"/>
-        <w:contextualSpacing w:val="0"/>
         <w:jc w:val="left"/>
         <w:rPr>
           <w:rFonts w:ascii="Arial" w:cs="Arial" w:eastAsia="Arial" w:hAnsi="Arial"/>
